--- a/career/cv/resume.docx
+++ b/career/cv/resume.docx
@@ -94,6 +94,7 @@
               <w:rPr>
                 <w:rFonts w:eastAsia="Raleway" w:cs="Raleway" w:ascii="Raleway" w:hAnsi="Raleway"/>
                 <w:b/>
+                <w:bCs/>
                 <w:color w:val="000000"/>
                 <w:sz w:val="20"/>
                 <w:szCs w:val="20"/>
@@ -107,25 +108,7 @@
                 <w:sz w:val="20"/>
                 <w:szCs w:val="20"/>
               </w:rPr>
-              <w:t xml:space="preserve"> </w:t>
-            </w:r>
-            <w:r>
-              <w:rPr>
-                <w:rFonts w:eastAsia="Raleway" w:cs="Raleway" w:ascii="Raleway" w:hAnsi="Raleway"/>
-                <w:color w:val="000000"/>
-                <w:sz w:val="20"/>
-                <w:szCs w:val="20"/>
-              </w:rPr>
-              <w:t>with 4 years of e</w:t>
-            </w:r>
-            <w:r>
-              <w:rPr>
-                <w:rFonts w:eastAsia="Raleway" w:cs="Raleway" w:ascii="Raleway" w:hAnsi="Raleway"/>
-                <w:color w:val="000000"/>
-                <w:sz w:val="20"/>
-                <w:szCs w:val="20"/>
-              </w:rPr>
-              <w:t>xperience in scalable architecture, responsive UI design, and optimized performance. Skilled in Next.js, TypeScript, Supabase, and Firebase, with a strong commitment to quality and maintainability.</w:t>
+              <w:t xml:space="preserve"> with 4 years of experience in scalable architecture, responsive UI design, and optimized performance. Skilled in Next.js, TypeScript, Supabase, and Firebase, with a strong commitment to quality and maintainability. Motivated by emerging technologies, eager to contribute to large-scale projects, and open to relocation.</w:t>
             </w:r>
           </w:p>
         </w:tc>
@@ -315,7 +298,7 @@
                 <w:bCs w:val="false"/>
                 <w:color w:val="000000"/>
               </w:rPr>
-              <w:t xml:space="preserve">Omni-channel SaaS platform for customer lifecycle management, enabling local businesses to acquire, convert, and retain customers through integrated digital touchpoints  </w:t>
+              <w:t xml:space="preserve">Omni-channel SaaS platform for customer lifecycle management, enabling local businesses to acquire, convert, and retain customers through integrated digital touchpoints, </w:t>
             </w:r>
             <w:r>
               <w:rPr>
@@ -342,7 +325,7 @@
               <w:rPr>
                 <w:rFonts w:eastAsia="Raleway" w:cs="Raleway" w:ascii="Raleway" w:hAnsi="Raleway"/>
               </w:rPr>
-              <w:t>Delivered an embeddable version of one of our biggest features, "Inbox" within 1 week, that secured some important ERP clients and increased revenue.</w:t>
+              <w:t>Delivered an embeddable version of one of our biggest features, within 1 week, that secured some important ERP clients and increased revenue.</w:t>
             </w:r>
           </w:p>
           <w:p>
@@ -363,7 +346,7 @@
               <w:rPr>
                 <w:rFonts w:eastAsia="Raleway" w:cs="Raleway" w:ascii="Raleway" w:hAnsi="Raleway"/>
               </w:rPr>
-              <w:t>Led frontend implementation of company-wide web app redesign in collaboration with design team, delivering enhanced UX across all interfaces in 30 days with 100% bug-free release.</w:t>
+              <w:t>Led frontend implementation of web app redesign in collaboration with design team, delivering enhanced UX across all interfaces in 30 days.</w:t>
             </w:r>
           </w:p>
           <w:p>
@@ -384,7 +367,31 @@
               <w:rPr>
                 <w:rFonts w:eastAsia="Raleway" w:cs="Raleway" w:ascii="Raleway" w:hAnsi="Raleway"/>
               </w:rPr>
-              <w:t>Architected scalable, feature-driven codebase structure for Next.js application, establishing migration roadmap and development guidelines to reduce feature delivery time and bug resolution by 50%.</w:t>
+              <w:t xml:space="preserve">Architected </w:t>
+            </w:r>
+            <w:r>
+              <w:rPr>
+                <w:rFonts w:eastAsia="Raleway" w:cs="Raleway" w:ascii="Raleway" w:hAnsi="Raleway"/>
+              </w:rPr>
+              <w:t xml:space="preserve">a </w:t>
+            </w:r>
+            <w:r>
+              <w:rPr>
+                <w:rFonts w:eastAsia="Raleway" w:cs="Raleway" w:ascii="Raleway" w:hAnsi="Raleway"/>
+              </w:rPr>
+              <w:t xml:space="preserve">scalable, feature-driven codebase structure for </w:t>
+            </w:r>
+            <w:r>
+              <w:rPr>
+                <w:rFonts w:eastAsia="Raleway" w:cs="Raleway" w:ascii="Raleway" w:hAnsi="Raleway"/>
+              </w:rPr>
+              <w:t xml:space="preserve">a </w:t>
+            </w:r>
+            <w:r>
+              <w:rPr>
+                <w:rFonts w:eastAsia="Raleway" w:cs="Raleway" w:ascii="Raleway" w:hAnsi="Raleway"/>
+              </w:rPr>
+              <w:t>Next.js application, which reduced feature delivery time and bug resolution by 50%.</w:t>
             </w:r>
           </w:p>
           <w:p>
@@ -405,7 +412,7 @@
               <w:rPr>
                 <w:rFonts w:eastAsia="Raleway" w:cs="Raleway" w:ascii="Raleway" w:hAnsi="Raleway"/>
               </w:rPr>
-              <w:t>Quickly onboarded into diverse, multicultural engineering team (German, Egyptian, Brazilian, Turkish, Pakistani).</w:t>
+              <w:t>Migrated key application production features from Pages Router to App Router in 2 weeks, eliminating dependency conflicts and enhancing development speed</w:t>
             </w:r>
           </w:p>
           <w:p>
@@ -426,7 +433,7 @@
               <w:rPr>
                 <w:rFonts w:eastAsia="Raleway" w:cs="Raleway" w:ascii="Raleway" w:hAnsi="Raleway"/>
               </w:rPr>
-              <w:t>Rapidly onboarded to complex monorepo codebase, quickly navigating multi-package architecture to begin delivering features and fixes within the first week.</w:t>
+              <w:t>Rapidly onboarded to complex monorepo codebase to begin delivering features and fixes within the first week.</w:t>
             </w:r>
           </w:p>
           <w:p>
@@ -519,7 +526,7 @@
                 <w:rFonts w:eastAsia="Raleway" w:cs="Raleway" w:ascii="Raleway" w:hAnsi="Raleway"/>
                 <w:color w:val="000000"/>
               </w:rPr>
-              <w:t xml:space="preserve"> SaaS for Workplace Ergonomics and Health Monitoring  </w:t>
+              <w:t xml:space="preserve"> SaaS for Workplace Ergonomics and Health Monitoring, </w:t>
             </w:r>
             <w:r>
               <w:rPr>
@@ -734,19 +741,166 @@
                 <w:rFonts w:eastAsia="Raleway" w:cs="Raleway" w:ascii="Raleway" w:hAnsi="Raleway"/>
                 <w:color w:val="000000"/>
               </w:rPr>
-              <w:t xml:space="preserve"> Worked on a short-term contract on a FinTech Web App </w:t>
-            </w:r>
-            <w:r>
-              <w:rPr>
-                <w:rFonts w:eastAsia="Raleway" w:cs="Raleway" w:ascii="Raleway" w:hAnsi="Raleway"/>
-              </w:rPr>
-              <w:t xml:space="preserve">Jul </w:t>
-            </w:r>
-            <w:r>
-              <w:rPr>
-                <w:rFonts w:eastAsia="Raleway" w:cs="Raleway" w:ascii="Raleway" w:hAnsi="Raleway"/>
-              </w:rPr>
-              <w:t>2022 - Oct 2022</w:t>
+              <w:t xml:space="preserve"> Worked on a short-term contract on a FinTech Web App, </w:t>
+            </w:r>
+            <w:r>
+              <w:rPr>
+                <w:rFonts w:eastAsia="Raleway" w:cs="Raleway" w:ascii="Raleway" w:hAnsi="Raleway"/>
+              </w:rPr>
+              <w:t>Jul 2022 - Oct 2022</w:t>
+            </w:r>
+          </w:p>
+          <w:p>
+            <w:pPr>
+              <w:pStyle w:val="normal1"/>
+              <w:numPr>
+                <w:ilvl w:val="0"/>
+                <w:numId w:val="1"/>
+              </w:numPr>
+              <w:shd w:val="clear" w:fill="auto"/>
+              <w:spacing w:lineRule="auto" w:line="264" w:before="0" w:after="60"/>
+              <w:ind w:hanging="360" w:left="450" w:right="300"/>
+              <w:rPr>
+                <w:rFonts w:ascii="Raleway" w:hAnsi="Raleway" w:eastAsia="Raleway" w:cs="Raleway"/>
+              </w:rPr>
+            </w:pPr>
+            <w:r>
+              <w:rPr>
+                <w:rFonts w:eastAsia="Raleway" w:cs="Raleway" w:ascii="Raleway" w:hAnsi="Raleway"/>
+              </w:rPr>
+              <w:t>Leveraged Agile and Scrum methodologies to enhance development speed.</w:t>
+            </w:r>
+          </w:p>
+          <w:p>
+            <w:pPr>
+              <w:pStyle w:val="normal1"/>
+              <w:numPr>
+                <w:ilvl w:val="0"/>
+                <w:numId w:val="1"/>
+              </w:numPr>
+              <w:shd w:val="clear" w:fill="auto"/>
+              <w:spacing w:lineRule="auto" w:line="264" w:before="0" w:after="60"/>
+              <w:ind w:hanging="360" w:left="450" w:right="300"/>
+              <w:rPr>
+                <w:rFonts w:ascii="Raleway" w:hAnsi="Raleway" w:eastAsia="Raleway" w:cs="Raleway"/>
+              </w:rPr>
+            </w:pPr>
+            <w:r>
+              <w:rPr>
+                <w:rFonts w:eastAsia="Raleway" w:cs="Raleway" w:ascii="Raleway" w:hAnsi="Raleway"/>
+              </w:rPr>
+              <w:t>Integrated REST API services, optimizing data fetching and state management.</w:t>
+            </w:r>
+          </w:p>
+          <w:p>
+            <w:pPr>
+              <w:pStyle w:val="normal1"/>
+              <w:numPr>
+                <w:ilvl w:val="0"/>
+                <w:numId w:val="1"/>
+              </w:numPr>
+              <w:shd w:val="clear" w:fill="auto"/>
+              <w:spacing w:lineRule="auto" w:line="264" w:before="0" w:after="60"/>
+              <w:ind w:hanging="360" w:left="450" w:right="300"/>
+              <w:rPr>
+                <w:rFonts w:ascii="Raleway" w:hAnsi="Raleway" w:eastAsia="Raleway" w:cs="Raleway"/>
+              </w:rPr>
+            </w:pPr>
+            <w:r>
+              <w:rPr>
+                <w:rFonts w:eastAsia="Raleway" w:cs="Raleway" w:ascii="Raleway" w:hAnsi="Raleway"/>
+              </w:rPr>
+              <w:t>Developed multiple data grids, enhancing data usability.</w:t>
+            </w:r>
+          </w:p>
+          <w:p>
+            <w:pPr>
+              <w:pStyle w:val="normal1"/>
+              <w:numPr>
+                <w:ilvl w:val="0"/>
+                <w:numId w:val="1"/>
+              </w:numPr>
+              <w:shd w:val="clear" w:fill="auto"/>
+              <w:spacing w:lineRule="auto" w:line="264" w:before="0" w:after="60"/>
+              <w:ind w:hanging="360" w:left="450" w:right="300"/>
+              <w:rPr>
+                <w:rFonts w:ascii="Raleway" w:hAnsi="Raleway" w:eastAsia="Raleway" w:cs="Raleway"/>
+              </w:rPr>
+            </w:pPr>
+            <w:r>
+              <w:rPr>
+                <w:rFonts w:eastAsia="Raleway" w:cs="Raleway" w:ascii="Raleway" w:hAnsi="Raleway"/>
+              </w:rPr>
+              <w:t>Adopted feature branch workflow, enhancing version control and collaboration.</w:t>
+            </w:r>
+          </w:p>
+          <w:p>
+            <w:pPr>
+              <w:pStyle w:val="normal1"/>
+              <w:shd w:val="clear" w:fill="auto"/>
+              <w:rPr>
+                <w:rFonts w:ascii="Raleway" w:hAnsi="Raleway" w:eastAsia="Raleway" w:cs="Raleway"/>
+              </w:rPr>
+            </w:pPr>
+            <w:r>
+              <w:rPr>
+                <w:rFonts w:eastAsia="Raleway" w:cs="Raleway" w:ascii="Raleway" w:hAnsi="Raleway"/>
+                <w:b/>
+                <w:bCs/>
+              </w:rPr>
+              <w:t>Stack</w:t>
+            </w:r>
+            <w:r>
+              <w:rPr>
+                <w:rFonts w:eastAsia="Raleway" w:cs="Raleway" w:ascii="Raleway" w:hAnsi="Raleway"/>
+              </w:rPr>
+              <w:t xml:space="preserve">: React, Material-ui, </w:t>
+            </w:r>
+            <w:r>
+              <w:rPr>
+                <w:rFonts w:eastAsia="Raleway" w:cs="Raleway" w:ascii="Raleway" w:hAnsi="Raleway"/>
+              </w:rPr>
+              <w:t>Styles components</w:t>
+            </w:r>
+            <w:r>
+              <w:rPr>
+                <w:rFonts w:eastAsia="Raleway" w:cs="Raleway" w:ascii="Raleway" w:hAnsi="Raleway"/>
+              </w:rPr>
+              <w:t xml:space="preserve">, Typescript, Yup, Formik, Axios, </w:t>
+            </w:r>
+            <w:r>
+              <w:rPr>
+                <w:rFonts w:eastAsia="Raleway" w:cs="Raleway" w:ascii="Raleway" w:hAnsi="Raleway"/>
+              </w:rPr>
+              <w:t>Redux toolkit</w:t>
+            </w:r>
+          </w:p>
+          <w:p>
+            <w:pPr>
+              <w:pStyle w:val="normal1"/>
+              <w:shd w:val="clear" w:fill="auto"/>
+              <w:rPr>
+                <w:rFonts w:ascii="Raleway" w:hAnsi="Raleway" w:eastAsia="Raleway" w:cs="Raleway"/>
+              </w:rPr>
+            </w:pPr>
+            <w:r>
+              <w:rPr>
+                <w:rFonts w:eastAsia="Raleway" w:cs="Raleway" w:ascii="Raleway" w:hAnsi="Raleway"/>
+              </w:rPr>
+            </w:r>
+          </w:p>
+          <w:p>
+            <w:pPr>
+              <w:pStyle w:val="normal1"/>
+              <w:shd w:val="clear" w:fill="auto"/>
+              <w:rPr>
+                <w:rFonts w:ascii="Raleway" w:hAnsi="Raleway" w:eastAsia="Raleway" w:cs="Raleway"/>
+              </w:rPr>
+            </w:pPr>
+            <w:r>
+              <w:rPr>
+                <w:rFonts w:eastAsia="Raleway" w:cs="Raleway" w:ascii="Raleway" w:hAnsi="Raleway"/>
+              </w:rPr>
             </w:r>
           </w:p>
           <w:p>
@@ -795,20 +949,165 @@
                 <w:bCs/>
                 <w:color w:val="000000"/>
               </w:rPr>
-              <w:t>Projecct:</w:t>
+              <w:t>Project:</w:t>
             </w:r>
             <w:r>
               <w:rPr>
                 <w:rFonts w:eastAsia="Raleway" w:cs="Raleway" w:ascii="Raleway" w:hAnsi="Raleway"/>
                 <w:color w:val="000000"/>
               </w:rPr>
-              <w:t xml:space="preserve"> Content Sharing Platform with Image Analysis Integration   </w:t>
+              <w:t xml:space="preserve"> Content Sharing Platform with Image Analysis Integration, </w:t>
             </w:r>
             <w:r>
               <w:rPr>
                 <w:rFonts w:eastAsia="Raleway" w:cs="Raleway" w:ascii="Raleway" w:hAnsi="Raleway"/>
               </w:rPr>
               <w:t>Jan 2022 - Jun 2022</w:t>
+            </w:r>
+          </w:p>
+          <w:p>
+            <w:pPr>
+              <w:pStyle w:val="normal1"/>
+              <w:numPr>
+                <w:ilvl w:val="0"/>
+                <w:numId w:val="1"/>
+              </w:numPr>
+              <w:shd w:val="clear" w:fill="auto"/>
+              <w:spacing w:lineRule="auto" w:line="264" w:before="0" w:after="60"/>
+              <w:ind w:hanging="360" w:left="450" w:right="300"/>
+              <w:rPr>
+                <w:rFonts w:ascii="Raleway" w:hAnsi="Raleway" w:eastAsia="Raleway" w:cs="Raleway"/>
+              </w:rPr>
+            </w:pPr>
+            <w:r>
+              <w:rPr>
+                <w:rFonts w:eastAsia="Raleway" w:cs="Raleway" w:ascii="Raleway" w:hAnsi="Raleway"/>
+              </w:rPr>
+              <w:t>Integrated a web application with a Convolutional Neural Network (CNN) model, achieving a 95% accuracy rate in detecting and classifying visual patterns</w:t>
+            </w:r>
+          </w:p>
+          <w:p>
+            <w:pPr>
+              <w:pStyle w:val="normal1"/>
+              <w:numPr>
+                <w:ilvl w:val="0"/>
+                <w:numId w:val="1"/>
+              </w:numPr>
+              <w:shd w:val="clear" w:fill="auto"/>
+              <w:spacing w:lineRule="auto" w:line="264" w:before="0" w:after="60"/>
+              <w:ind w:hanging="360" w:left="450" w:right="300"/>
+              <w:rPr>
+                <w:rFonts w:ascii="Raleway" w:hAnsi="Raleway" w:eastAsia="Raleway" w:cs="Raleway"/>
+              </w:rPr>
+            </w:pPr>
+            <w:r>
+              <w:rPr>
+                <w:rFonts w:eastAsia="Raleway" w:cs="Raleway" w:ascii="Raleway" w:hAnsi="Raleway"/>
+              </w:rPr>
+              <w:t>Enhanced functionality by adding custom hooks and incorporating reusable components.</w:t>
+            </w:r>
+          </w:p>
+          <w:p>
+            <w:pPr>
+              <w:pStyle w:val="normal1"/>
+              <w:numPr>
+                <w:ilvl w:val="0"/>
+                <w:numId w:val="1"/>
+              </w:numPr>
+              <w:shd w:val="clear" w:fill="auto"/>
+              <w:spacing w:lineRule="auto" w:line="264" w:before="0" w:after="60"/>
+              <w:ind w:hanging="360" w:left="450" w:right="300"/>
+              <w:rPr>
+                <w:rFonts w:ascii="Raleway" w:hAnsi="Raleway" w:eastAsia="Raleway" w:cs="Raleway"/>
+              </w:rPr>
+            </w:pPr>
+            <w:r>
+              <w:rPr>
+                <w:rFonts w:eastAsia="Raleway" w:cs="Raleway" w:ascii="Raleway" w:hAnsi="Raleway"/>
+              </w:rPr>
+              <w:t>Implemented authentication logic with JWT, increasing security and access control.</w:t>
+            </w:r>
+          </w:p>
+          <w:p>
+            <w:pPr>
+              <w:pStyle w:val="normal1"/>
+              <w:numPr>
+                <w:ilvl w:val="0"/>
+                <w:numId w:val="1"/>
+              </w:numPr>
+              <w:shd w:val="clear" w:fill="auto"/>
+              <w:spacing w:lineRule="auto" w:line="264" w:before="0" w:after="60"/>
+              <w:ind w:hanging="360" w:left="450" w:right="300"/>
+              <w:rPr>
+                <w:rFonts w:ascii="Raleway" w:hAnsi="Raleway" w:eastAsia="Raleway" w:cs="Raleway"/>
+              </w:rPr>
+            </w:pPr>
+            <w:r>
+              <w:rPr>
+                <w:rFonts w:eastAsia="Raleway" w:cs="Raleway" w:ascii="Raleway" w:hAnsi="Raleway"/>
+              </w:rPr>
+              <w:t>Developed efficient APIs for robust server-side functionality.</w:t>
+            </w:r>
+          </w:p>
+          <w:p>
+            <w:pPr>
+              <w:pStyle w:val="normal1"/>
+              <w:numPr>
+                <w:ilvl w:val="0"/>
+                <w:numId w:val="1"/>
+              </w:numPr>
+              <w:shd w:val="clear" w:fill="auto"/>
+              <w:spacing w:lineRule="auto" w:line="264" w:before="0" w:after="60"/>
+              <w:ind w:hanging="360" w:left="450" w:right="300"/>
+              <w:rPr>
+                <w:rFonts w:ascii="Raleway" w:hAnsi="Raleway" w:eastAsia="Raleway" w:cs="Raleway"/>
+              </w:rPr>
+            </w:pPr>
+            <w:r>
+              <w:rPr>
+                <w:rFonts w:eastAsia="Raleway" w:cs="Raleway" w:ascii="Raleway" w:hAnsi="Raleway"/>
+              </w:rPr>
+              <w:t>Integrated schema validation at the application level, ensuring data integrity.</w:t>
+            </w:r>
+          </w:p>
+          <w:p>
+            <w:pPr>
+              <w:pStyle w:val="normal1"/>
+              <w:rPr>
+                <w:rFonts w:ascii="Raleway" w:hAnsi="Raleway" w:eastAsia="Raleway" w:cs="Raleway"/>
+              </w:rPr>
+            </w:pPr>
+            <w:r>
+              <w:rPr>
+                <w:rFonts w:eastAsia="Raleway" w:cs="Raleway" w:ascii="Raleway" w:hAnsi="Raleway"/>
+                <w:b/>
+                <w:bCs/>
+              </w:rPr>
+              <w:t>Stack</w:t>
+            </w:r>
+            <w:r>
+              <w:rPr>
+                <w:rFonts w:eastAsia="Raleway" w:cs="Raleway" w:ascii="Raleway" w:hAnsi="Raleway"/>
+              </w:rPr>
+              <w:t xml:space="preserve">: React, </w:t>
+            </w:r>
+            <w:r>
+              <w:rPr>
+                <w:rFonts w:eastAsia="Raleway" w:cs="Raleway" w:ascii="Raleway" w:hAnsi="Raleway"/>
+              </w:rPr>
+              <w:t xml:space="preserve">MobX, </w:t>
+            </w:r>
+            <w:r>
+              <w:rPr>
+                <w:rFonts w:eastAsia="Raleway" w:cs="Raleway" w:ascii="Raleway" w:hAnsi="Raleway"/>
+              </w:rPr>
+              <w:t xml:space="preserve">Material-ui, Emotion CSS, Typescript, Axios, </w:t>
+            </w:r>
+            <w:r>
+              <w:rPr>
+                <w:rFonts w:eastAsia="Raleway" w:cs="Raleway" w:ascii="Raleway" w:hAnsi="Raleway"/>
+              </w:rPr>
+              <w:t>Node.js, Express.js, MongoDB, JWT, Postman</w:t>
             </w:r>
           </w:p>
           <w:p>
@@ -1796,6 +2095,29 @@
     <w:pPr/>
     <w:rPr/>
   </w:style>
+  <w:style w:type="paragraph" w:styleId="TableContents">
+    <w:name w:val="Table Contents"/>
+    <w:basedOn w:val="Normal"/>
+    <w:qFormat/>
+    <w:pPr>
+      <w:widowControl w:val="false"/>
+      <w:suppressLineNumbers/>
+    </w:pPr>
+    <w:rPr/>
+  </w:style>
+  <w:style w:type="paragraph" w:styleId="TableHeading">
+    <w:name w:val="Table Heading"/>
+    <w:basedOn w:val="TableContents"/>
+    <w:qFormat/>
+    <w:pPr>
+      <w:suppressLineNumbers/>
+      <w:jc w:val="center"/>
+    </w:pPr>
+    <w:rPr>
+      <w:b/>
+      <w:bCs/>
+    </w:rPr>
+  </w:style>
   <w:style w:type="table" w:default="1" w:styleId="TableNormal">
     <w:name w:val="Table Normal"/>
   </w:style>

--- a/career/cv/resume.docx
+++ b/career/cv/resume.docx
@@ -367,31 +367,7 @@
               <w:rPr>
                 <w:rFonts w:eastAsia="Raleway" w:cs="Raleway" w:ascii="Raleway" w:hAnsi="Raleway"/>
               </w:rPr>
-              <w:t xml:space="preserve">Architected </w:t>
-            </w:r>
-            <w:r>
-              <w:rPr>
-                <w:rFonts w:eastAsia="Raleway" w:cs="Raleway" w:ascii="Raleway" w:hAnsi="Raleway"/>
-              </w:rPr>
-              <w:t xml:space="preserve">a </w:t>
-            </w:r>
-            <w:r>
-              <w:rPr>
-                <w:rFonts w:eastAsia="Raleway" w:cs="Raleway" w:ascii="Raleway" w:hAnsi="Raleway"/>
-              </w:rPr>
-              <w:t xml:space="preserve">scalable, feature-driven codebase structure for </w:t>
-            </w:r>
-            <w:r>
-              <w:rPr>
-                <w:rFonts w:eastAsia="Raleway" w:cs="Raleway" w:ascii="Raleway" w:hAnsi="Raleway"/>
-              </w:rPr>
-              <w:t xml:space="preserve">a </w:t>
-            </w:r>
-            <w:r>
-              <w:rPr>
-                <w:rFonts w:eastAsia="Raleway" w:cs="Raleway" w:ascii="Raleway" w:hAnsi="Raleway"/>
-              </w:rPr>
-              <w:t>Next.js application, which reduced feature delivery time and bug resolution by 50%.</w:t>
+              <w:t>Architected a scalable, feature-driven codebase structure for a Next.js application, which reduced feature delivery time and bug resolution by 50%.</w:t>
             </w:r>
           </w:p>
           <w:p>
@@ -637,7 +613,7 @@
               <w:rPr>
                 <w:rFonts w:eastAsia="Raleway" w:cs="Raleway" w:ascii="Raleway" w:hAnsi="Raleway"/>
               </w:rPr>
-              <w:t>Owned the release process to production and managed versioning of the web application.</w:t>
+              <w:t>Implemented data downsampling for interactive graph visualization, resolving a longstanding performance issue in 2 weeks.</w:t>
             </w:r>
           </w:p>
           <w:p>
@@ -658,96 +634,7 @@
               <w:rPr>
                 <w:rFonts w:eastAsia="Raleway" w:cs="Raleway" w:ascii="Raleway" w:hAnsi="Raleway"/>
               </w:rPr>
-              <w:t>Interviewed and onboarded new developers to align with project needs and team goals.</w:t>
-            </w:r>
-          </w:p>
-          <w:p>
-            <w:pPr>
-              <w:pStyle w:val="normal1"/>
-              <w:shd w:val="clear" w:fill="auto"/>
-              <w:spacing w:lineRule="auto" w:line="264" w:before="0" w:after="60"/>
-              <w:ind w:hanging="360" w:left="450" w:right="300"/>
-              <w:rPr>
-                <w:rFonts w:ascii="Raleway" w:hAnsi="Raleway" w:eastAsia="Raleway" w:cs="Raleway"/>
-              </w:rPr>
-            </w:pPr>
-            <w:r>
-              <w:rPr>
-                <w:rFonts w:eastAsia="Raleway" w:cs="Raleway" w:ascii="Raleway" w:hAnsi="Raleway"/>
-                <w:b/>
-                <w:bCs/>
-              </w:rPr>
-              <w:t>Stack</w:t>
-            </w:r>
-            <w:r>
-              <w:rPr>
-                <w:rFonts w:eastAsia="Raleway" w:cs="Raleway" w:ascii="Raleway" w:hAnsi="Raleway"/>
-              </w:rPr>
-              <w:t>: React, Material-ui, Emotion CSS, Firebase, Typescript, Yup, Formik, Axios, Turborepo</w:t>
-            </w:r>
-          </w:p>
-          <w:p>
-            <w:pPr>
-              <w:pStyle w:val="Heading2"/>
-              <w:shd w:val="clear" w:fill="auto"/>
-              <w:rPr>
-                <w:rFonts w:ascii="Raleway" w:hAnsi="Raleway" w:eastAsia="Raleway" w:cs="Raleway"/>
-                <w:b w:val="false"/>
-                <w:i/>
-                <w:i/>
-              </w:rPr>
-            </w:pPr>
-            <w:r>
-              <w:rPr>
-                <w:rFonts w:eastAsia="Raleway" w:cs="Raleway" w:ascii="Raleway" w:hAnsi="Raleway"/>
-              </w:rPr>
-              <w:t xml:space="preserve">SoBiapi, </w:t>
-            </w:r>
-            <w:r>
-              <w:rPr>
-                <w:rFonts w:eastAsia="Raleway" w:cs="Raleway" w:ascii="Raleway" w:hAnsi="Raleway"/>
-                <w:b w:val="false"/>
-              </w:rPr>
-              <w:t xml:space="preserve">Algeria (Remote, Contract) — </w:t>
-            </w:r>
-            <w:r>
-              <w:rPr>
-                <w:rFonts w:eastAsia="Raleway" w:cs="Raleway" w:ascii="Raleway" w:hAnsi="Raleway"/>
-                <w:b w:val="false"/>
-                <w:i/>
-              </w:rPr>
-              <w:t>Frontend Engineer</w:t>
-            </w:r>
-          </w:p>
-          <w:p>
-            <w:pPr>
-              <w:pStyle w:val="Heading3"/>
-              <w:shd w:val="clear" w:fill="auto"/>
-              <w:rPr>
-                <w:rFonts w:ascii="Raleway" w:hAnsi="Raleway" w:eastAsia="Raleway" w:cs="Raleway"/>
-              </w:rPr>
-            </w:pPr>
-            <w:r>
-              <w:rPr>
-                <w:rFonts w:eastAsia="Raleway" w:cs="Raleway" w:ascii="Raleway" w:hAnsi="Raleway"/>
-                <w:b/>
-                <w:bCs/>
-                <w:color w:val="000000"/>
-              </w:rPr>
-              <w:t>Project:</w:t>
-            </w:r>
-            <w:r>
-              <w:rPr>
-                <w:rFonts w:eastAsia="Raleway" w:cs="Raleway" w:ascii="Raleway" w:hAnsi="Raleway"/>
-                <w:color w:val="000000"/>
-              </w:rPr>
-              <w:t xml:space="preserve"> Worked on a short-term contract on a FinTech Web App, </w:t>
-            </w:r>
-            <w:r>
-              <w:rPr>
-                <w:rFonts w:eastAsia="Raleway" w:cs="Raleway" w:ascii="Raleway" w:hAnsi="Raleway"/>
-              </w:rPr>
-              <w:t>Jul 2022 - Oct 2022</w:t>
+              <w:t>Owned the release process to production and managed versioning of the web application.</w:t>
             </w:r>
           </w:p>
           <w:p>
@@ -768,7 +655,96 @@
               <w:rPr>
                 <w:rFonts w:eastAsia="Raleway" w:cs="Raleway" w:ascii="Raleway" w:hAnsi="Raleway"/>
               </w:rPr>
-              <w:t>Leveraged Agile and Scrum methodologies to enhance development speed.</w:t>
+              <w:t>Interviewed and onboarded new developers to align with project needs and team goals.</w:t>
+            </w:r>
+          </w:p>
+          <w:p>
+            <w:pPr>
+              <w:pStyle w:val="normal1"/>
+              <w:shd w:val="clear" w:fill="auto"/>
+              <w:spacing w:lineRule="auto" w:line="264" w:before="0" w:after="60"/>
+              <w:ind w:hanging="360" w:left="450" w:right="300"/>
+              <w:rPr>
+                <w:rFonts w:ascii="Raleway" w:hAnsi="Raleway" w:eastAsia="Raleway" w:cs="Raleway"/>
+              </w:rPr>
+            </w:pPr>
+            <w:r>
+              <w:rPr>
+                <w:rFonts w:eastAsia="Raleway" w:cs="Raleway" w:ascii="Raleway" w:hAnsi="Raleway"/>
+                <w:b/>
+                <w:bCs/>
+              </w:rPr>
+              <w:t>Stack</w:t>
+            </w:r>
+            <w:r>
+              <w:rPr>
+                <w:rFonts w:eastAsia="Raleway" w:cs="Raleway" w:ascii="Raleway" w:hAnsi="Raleway"/>
+              </w:rPr>
+              <w:t>: React, Material-ui, Emotion CSS, Firebase, Typescript, Yup, Formik, Axios, Turborepo</w:t>
+            </w:r>
+          </w:p>
+          <w:p>
+            <w:pPr>
+              <w:pStyle w:val="Heading2"/>
+              <w:shd w:val="clear" w:fill="auto"/>
+              <w:rPr>
+                <w:rFonts w:ascii="Raleway" w:hAnsi="Raleway" w:eastAsia="Raleway" w:cs="Raleway"/>
+                <w:b w:val="false"/>
+                <w:i/>
+                <w:i/>
+              </w:rPr>
+            </w:pPr>
+            <w:r>
+              <w:rPr>
+                <w:rFonts w:eastAsia="Raleway" w:cs="Raleway" w:ascii="Raleway" w:hAnsi="Raleway"/>
+              </w:rPr>
+              <w:t xml:space="preserve">SoBiapi, </w:t>
+            </w:r>
+            <w:r>
+              <w:rPr>
+                <w:rFonts w:eastAsia="Raleway" w:cs="Raleway" w:ascii="Raleway" w:hAnsi="Raleway"/>
+                <w:b w:val="false"/>
+              </w:rPr>
+              <w:t xml:space="preserve">Algeria (Remote, Contract) — </w:t>
+            </w:r>
+            <w:r>
+              <w:rPr>
+                <w:rFonts w:eastAsia="Raleway" w:cs="Raleway" w:ascii="Raleway" w:hAnsi="Raleway"/>
+                <w:b w:val="false"/>
+                <w:i/>
+              </w:rPr>
+              <w:t>Frontend Engineer</w:t>
+            </w:r>
+          </w:p>
+          <w:p>
+            <w:pPr>
+              <w:pStyle w:val="Heading3"/>
+              <w:shd w:val="clear" w:fill="auto"/>
+              <w:rPr>
+                <w:rFonts w:ascii="Raleway" w:hAnsi="Raleway" w:eastAsia="Raleway" w:cs="Raleway"/>
+              </w:rPr>
+            </w:pPr>
+            <w:r>
+              <w:rPr>
+                <w:rFonts w:eastAsia="Raleway" w:cs="Raleway" w:ascii="Raleway" w:hAnsi="Raleway"/>
+                <w:b/>
+                <w:bCs/>
+                <w:color w:val="000000"/>
+              </w:rPr>
+              <w:t>Project:</w:t>
+            </w:r>
+            <w:r>
+              <w:rPr>
+                <w:rFonts w:eastAsia="Raleway" w:cs="Raleway" w:ascii="Raleway" w:hAnsi="Raleway"/>
+                <w:color w:val="000000"/>
+              </w:rPr>
+              <w:t xml:space="preserve"> Worked on a short-term contract on a FinTech Web App, </w:t>
+            </w:r>
+            <w:r>
+              <w:rPr>
+                <w:rFonts w:eastAsia="Raleway" w:cs="Raleway" w:ascii="Raleway" w:hAnsi="Raleway"/>
+              </w:rPr>
+              <w:t>Jul 2022 - Oct 2022</w:t>
             </w:r>
           </w:p>
           <w:p>
@@ -789,7 +765,7 @@
               <w:rPr>
                 <w:rFonts w:eastAsia="Raleway" w:cs="Raleway" w:ascii="Raleway" w:hAnsi="Raleway"/>
               </w:rPr>
-              <w:t>Integrated REST API services, optimizing data fetching and state management.</w:t>
+              <w:t>Leveraged Agile and Scrum methodologies to enhance development speed.</w:t>
             </w:r>
           </w:p>
           <w:p>
@@ -810,7 +786,7 @@
               <w:rPr>
                 <w:rFonts w:eastAsia="Raleway" w:cs="Raleway" w:ascii="Raleway" w:hAnsi="Raleway"/>
               </w:rPr>
-              <w:t>Developed multiple data grids, enhancing data usability.</w:t>
+              <w:t>Integrated REST API services, optimizing data fetching and state management.</w:t>
             </w:r>
           </w:p>
           <w:p>
@@ -831,138 +807,7 @@
               <w:rPr>
                 <w:rFonts w:eastAsia="Raleway" w:cs="Raleway" w:ascii="Raleway" w:hAnsi="Raleway"/>
               </w:rPr>
-              <w:t>Adopted feature branch workflow, enhancing version control and collaboration.</w:t>
-            </w:r>
-          </w:p>
-          <w:p>
-            <w:pPr>
-              <w:pStyle w:val="normal1"/>
-              <w:shd w:val="clear" w:fill="auto"/>
-              <w:rPr>
-                <w:rFonts w:ascii="Raleway" w:hAnsi="Raleway" w:eastAsia="Raleway" w:cs="Raleway"/>
-              </w:rPr>
-            </w:pPr>
-            <w:r>
-              <w:rPr>
-                <w:rFonts w:eastAsia="Raleway" w:cs="Raleway" w:ascii="Raleway" w:hAnsi="Raleway"/>
-                <w:b/>
-                <w:bCs/>
-              </w:rPr>
-              <w:t>Stack</w:t>
-            </w:r>
-            <w:r>
-              <w:rPr>
-                <w:rFonts w:eastAsia="Raleway" w:cs="Raleway" w:ascii="Raleway" w:hAnsi="Raleway"/>
-              </w:rPr>
-              <w:t xml:space="preserve">: React, Material-ui, </w:t>
-            </w:r>
-            <w:r>
-              <w:rPr>
-                <w:rFonts w:eastAsia="Raleway" w:cs="Raleway" w:ascii="Raleway" w:hAnsi="Raleway"/>
-              </w:rPr>
-              <w:t>Styles components</w:t>
-            </w:r>
-            <w:r>
-              <w:rPr>
-                <w:rFonts w:eastAsia="Raleway" w:cs="Raleway" w:ascii="Raleway" w:hAnsi="Raleway"/>
-              </w:rPr>
-              <w:t xml:space="preserve">, Typescript, Yup, Formik, Axios, </w:t>
-            </w:r>
-            <w:r>
-              <w:rPr>
-                <w:rFonts w:eastAsia="Raleway" w:cs="Raleway" w:ascii="Raleway" w:hAnsi="Raleway"/>
-              </w:rPr>
-              <w:t>Redux toolkit</w:t>
-            </w:r>
-          </w:p>
-          <w:p>
-            <w:pPr>
-              <w:pStyle w:val="normal1"/>
-              <w:shd w:val="clear" w:fill="auto"/>
-              <w:rPr>
-                <w:rFonts w:ascii="Raleway" w:hAnsi="Raleway" w:eastAsia="Raleway" w:cs="Raleway"/>
-              </w:rPr>
-            </w:pPr>
-            <w:r>
-              <w:rPr>
-                <w:rFonts w:eastAsia="Raleway" w:cs="Raleway" w:ascii="Raleway" w:hAnsi="Raleway"/>
-              </w:rPr>
-            </w:r>
-          </w:p>
-          <w:p>
-            <w:pPr>
-              <w:pStyle w:val="normal1"/>
-              <w:shd w:val="clear" w:fill="auto"/>
-              <w:rPr>
-                <w:rFonts w:ascii="Raleway" w:hAnsi="Raleway" w:eastAsia="Raleway" w:cs="Raleway"/>
-              </w:rPr>
-            </w:pPr>
-            <w:r>
-              <w:rPr>
-                <w:rFonts w:eastAsia="Raleway" w:cs="Raleway" w:ascii="Raleway" w:hAnsi="Raleway"/>
-              </w:rPr>
-            </w:r>
-          </w:p>
-          <w:p>
-            <w:pPr>
-              <w:pStyle w:val="Heading2"/>
-              <w:rPr>
-                <w:rFonts w:ascii="Raleway" w:hAnsi="Raleway" w:eastAsia="Raleway" w:cs="Raleway"/>
-                <w:b w:val="false"/>
-                <w:i/>
-                <w:i/>
-              </w:rPr>
-            </w:pPr>
-            <w:r>
-              <w:rPr>
-                <w:rFonts w:eastAsia="Raleway" w:cs="Raleway" w:ascii="Raleway" w:hAnsi="Raleway"/>
-              </w:rPr>
-              <w:t xml:space="preserve">LabRI-SBA, </w:t>
-            </w:r>
-            <w:r>
-              <w:rPr>
-                <w:rFonts w:eastAsia="Raleway" w:cs="Raleway" w:ascii="Raleway" w:hAnsi="Raleway"/>
-                <w:b w:val="false"/>
-              </w:rPr>
-              <w:t xml:space="preserve">Algeria (Remote, Internship)— </w:t>
-            </w:r>
-            <w:r>
-              <w:rPr>
-                <w:rFonts w:eastAsia="Raleway" w:cs="Raleway" w:ascii="Raleway" w:hAnsi="Raleway"/>
-                <w:b w:val="false"/>
-                <w:i/>
-              </w:rPr>
-              <w:t>Fullstack Engineer</w:t>
-            </w:r>
-          </w:p>
-          <w:p>
-            <w:pPr>
-              <w:pStyle w:val="Heading3"/>
-              <w:rPr>
-                <w:rFonts w:ascii="Raleway" w:hAnsi="Raleway" w:eastAsia="Raleway" w:cs="Raleway"/>
-              </w:rPr>
-            </w:pPr>
-            <w:r>
-              <w:rPr>
-                <w:rFonts w:eastAsia="Raleway" w:cs="Raleway" w:ascii="Raleway" w:hAnsi="Raleway"/>
-                <w:b/>
-                <w:bCs/>
-                <w:color w:val="000000"/>
-              </w:rPr>
-              <w:t>Project:</w:t>
-            </w:r>
-            <w:r>
-              <w:rPr>
-                <w:rFonts w:eastAsia="Raleway" w:cs="Raleway" w:ascii="Raleway" w:hAnsi="Raleway"/>
-                <w:color w:val="000000"/>
-              </w:rPr>
-              <w:t xml:space="preserve"> Content Sharing Platform with Image Analysis Integration, </w:t>
-            </w:r>
-            <w:r>
-              <w:rPr>
-                <w:rFonts w:eastAsia="Raleway" w:cs="Raleway" w:ascii="Raleway" w:hAnsi="Raleway"/>
-              </w:rPr>
-              <w:t>Jan 2022 - Jun 2022</w:t>
+              <w:t>Developed multiple data grids, enhancing data usability.</w:t>
             </w:r>
           </w:p>
           <w:p>
@@ -983,7 +828,120 @@
               <w:rPr>
                 <w:rFonts w:eastAsia="Raleway" w:cs="Raleway" w:ascii="Raleway" w:hAnsi="Raleway"/>
               </w:rPr>
-              <w:t>Integrated a web application with a Convolutional Neural Network (CNN) model, achieving a 95% accuracy rate in detecting and classifying visual patterns</w:t>
+              <w:t>Adopted feature branch workflow, enhancing version control and collaboration.</w:t>
+            </w:r>
+          </w:p>
+          <w:p>
+            <w:pPr>
+              <w:pStyle w:val="normal1"/>
+              <w:shd w:val="clear" w:fill="auto"/>
+              <w:rPr>
+                <w:rFonts w:ascii="Raleway" w:hAnsi="Raleway" w:eastAsia="Raleway" w:cs="Raleway"/>
+              </w:rPr>
+            </w:pPr>
+            <w:r>
+              <w:rPr>
+                <w:rFonts w:eastAsia="Raleway" w:cs="Raleway" w:ascii="Raleway" w:hAnsi="Raleway"/>
+                <w:b/>
+                <w:bCs/>
+              </w:rPr>
+              <w:t>Stack</w:t>
+            </w:r>
+            <w:r>
+              <w:rPr>
+                <w:rFonts w:eastAsia="Raleway" w:cs="Raleway" w:ascii="Raleway" w:hAnsi="Raleway"/>
+              </w:rPr>
+              <w:t>: React, Material-ui, Styles components, Typescript, Yup, Formik, Axios, Redux toolkit</w:t>
+            </w:r>
+          </w:p>
+          <w:p>
+            <w:pPr>
+              <w:pStyle w:val="normal1"/>
+              <w:shd w:val="clear" w:fill="auto"/>
+              <w:rPr>
+                <w:rFonts w:ascii="Raleway" w:hAnsi="Raleway" w:eastAsia="Raleway" w:cs="Raleway"/>
+              </w:rPr>
+            </w:pPr>
+            <w:r>
+              <w:rPr>
+                <w:rFonts w:eastAsia="Raleway" w:cs="Raleway" w:ascii="Raleway" w:hAnsi="Raleway"/>
+              </w:rPr>
+            </w:r>
+          </w:p>
+          <w:p>
+            <w:pPr>
+              <w:pStyle w:val="normal1"/>
+              <w:shd w:val="clear" w:fill="auto"/>
+              <w:rPr>
+                <w:rFonts w:ascii="Raleway" w:hAnsi="Raleway" w:eastAsia="Raleway" w:cs="Raleway"/>
+              </w:rPr>
+            </w:pPr>
+            <w:r>
+              <w:rPr>
+                <w:rFonts w:eastAsia="Raleway" w:cs="Raleway" w:ascii="Raleway" w:hAnsi="Raleway"/>
+              </w:rPr>
+            </w:r>
+          </w:p>
+          <w:p>
+            <w:pPr>
+              <w:pStyle w:val="Heading2"/>
+              <w:rPr>
+                <w:rFonts w:ascii="Raleway" w:hAnsi="Raleway" w:eastAsia="Raleway" w:cs="Raleway"/>
+                <w:b w:val="false"/>
+                <w:i/>
+                <w:i/>
+              </w:rPr>
+            </w:pPr>
+            <w:r>
+              <w:rPr>
+                <w:rFonts w:eastAsia="Raleway" w:cs="Raleway" w:ascii="Raleway" w:hAnsi="Raleway"/>
+              </w:rPr>
+              <w:t xml:space="preserve">LabRI-SBA, </w:t>
+            </w:r>
+            <w:r>
+              <w:rPr>
+                <w:rFonts w:eastAsia="Raleway" w:cs="Raleway" w:ascii="Raleway" w:hAnsi="Raleway"/>
+                <w:b w:val="false"/>
+              </w:rPr>
+              <w:t xml:space="preserve">Algeria (Remote, Internship)— </w:t>
+            </w:r>
+            <w:r>
+              <w:rPr>
+                <w:rFonts w:eastAsia="Raleway" w:cs="Raleway" w:ascii="Raleway" w:hAnsi="Raleway"/>
+                <w:b w:val="false"/>
+                <w:i/>
+              </w:rPr>
+              <w:t>Fullstack Engineer</w:t>
+            </w:r>
+          </w:p>
+          <w:p>
+            <w:pPr>
+              <w:pStyle w:val="Heading3"/>
+              <w:rPr>
+                <w:rFonts w:ascii="Raleway" w:hAnsi="Raleway" w:eastAsia="Raleway" w:cs="Raleway"/>
+              </w:rPr>
+            </w:pPr>
+            <w:r>
+              <w:rPr>
+                <w:rFonts w:eastAsia="Raleway" w:cs="Raleway" w:ascii="Raleway" w:hAnsi="Raleway"/>
+                <w:b/>
+                <w:bCs/>
+                <w:color w:val="000000"/>
+              </w:rPr>
+              <w:t>Project:</w:t>
+            </w:r>
+            <w:r>
+              <w:rPr>
+                <w:rFonts w:eastAsia="Raleway" w:cs="Raleway" w:ascii="Raleway" w:hAnsi="Raleway"/>
+                <w:color w:val="000000"/>
+              </w:rPr>
+              <w:t xml:space="preserve"> Content Sharing Platform with Image Analysis Integration, </w:t>
+            </w:r>
+            <w:r>
+              <w:rPr>
+                <w:rFonts w:eastAsia="Raleway" w:cs="Raleway" w:ascii="Raleway" w:hAnsi="Raleway"/>
+              </w:rPr>
+              <w:t>Jan 2022 - Jun 2022</w:t>
             </w:r>
           </w:p>
           <w:p>
@@ -1004,7 +962,7 @@
               <w:rPr>
                 <w:rFonts w:eastAsia="Raleway" w:cs="Raleway" w:ascii="Raleway" w:hAnsi="Raleway"/>
               </w:rPr>
-              <w:t>Enhanced functionality by adding custom hooks and incorporating reusable components.</w:t>
+              <w:t>Integrated a web application with a Convolutional Neural Network (CNN) model, achieving a 95% accuracy rate in detecting and classifying visual patterns</w:t>
             </w:r>
           </w:p>
           <w:p>
@@ -1025,7 +983,7 @@
               <w:rPr>
                 <w:rFonts w:eastAsia="Raleway" w:cs="Raleway" w:ascii="Raleway" w:hAnsi="Raleway"/>
               </w:rPr>
-              <w:t>Implemented authentication logic with JWT, increasing security and access control.</w:t>
+              <w:t>Enhanced functionality by adding custom hooks and incorporating reusable components.</w:t>
             </w:r>
           </w:p>
           <w:p>
@@ -1046,7 +1004,7 @@
               <w:rPr>
                 <w:rFonts w:eastAsia="Raleway" w:cs="Raleway" w:ascii="Raleway" w:hAnsi="Raleway"/>
               </w:rPr>
-              <w:t>Developed efficient APIs for robust server-side functionality.</w:t>
+              <w:t>Implemented authentication logic with JWT, increasing security and access control.</w:t>
             </w:r>
           </w:p>
           <w:p>
@@ -1067,6 +1025,27 @@
               <w:rPr>
                 <w:rFonts w:eastAsia="Raleway" w:cs="Raleway" w:ascii="Raleway" w:hAnsi="Raleway"/>
               </w:rPr>
+              <w:t>Developed efficient APIs for robust server-side functionality.</w:t>
+            </w:r>
+          </w:p>
+          <w:p>
+            <w:pPr>
+              <w:pStyle w:val="normal1"/>
+              <w:numPr>
+                <w:ilvl w:val="0"/>
+                <w:numId w:val="1"/>
+              </w:numPr>
+              <w:shd w:val="clear" w:fill="auto"/>
+              <w:spacing w:lineRule="auto" w:line="264" w:before="0" w:after="60"/>
+              <w:ind w:hanging="360" w:left="450" w:right="300"/>
+              <w:rPr>
+                <w:rFonts w:ascii="Raleway" w:hAnsi="Raleway" w:eastAsia="Raleway" w:cs="Raleway"/>
+              </w:rPr>
+            </w:pPr>
+            <w:r>
+              <w:rPr>
+                <w:rFonts w:eastAsia="Raleway" w:cs="Raleway" w:ascii="Raleway" w:hAnsi="Raleway"/>
+              </w:rPr>
               <w:t>Integrated schema validation at the application level, ensuring data integrity.</w:t>
             </w:r>
           </w:p>
@@ -1089,25 +1068,7 @@
               <w:rPr>
                 <w:rFonts w:eastAsia="Raleway" w:cs="Raleway" w:ascii="Raleway" w:hAnsi="Raleway"/>
               </w:rPr>
-              <w:t xml:space="preserve">: React, </w:t>
-            </w:r>
-            <w:r>
-              <w:rPr>
-                <w:rFonts w:eastAsia="Raleway" w:cs="Raleway" w:ascii="Raleway" w:hAnsi="Raleway"/>
-              </w:rPr>
-              <w:t xml:space="preserve">MobX, </w:t>
-            </w:r>
-            <w:r>
-              <w:rPr>
-                <w:rFonts w:eastAsia="Raleway" w:cs="Raleway" w:ascii="Raleway" w:hAnsi="Raleway"/>
-              </w:rPr>
-              <w:t xml:space="preserve">Material-ui, Emotion CSS, Typescript, Axios, </w:t>
-            </w:r>
-            <w:r>
-              <w:rPr>
-                <w:rFonts w:eastAsia="Raleway" w:cs="Raleway" w:ascii="Raleway" w:hAnsi="Raleway"/>
-              </w:rPr>
-              <w:t>Node.js, Express.js, MongoDB, JWT, Postman</w:t>
+              <w:t>: React, MobX, Material-ui, Emotion CSS, Typescript, Axios, Node.js, Express.js, MongoDB, JWT, Postman</w:t>
             </w:r>
           </w:p>
           <w:p>

--- a/career/cv/resume.docx
+++ b/career/cv/resume.docx
@@ -96,10 +96,12 @@
                 <w:b/>
                 <w:bCs/>
                 <w:color w:val="000000"/>
+                <w:kern w:val="0"/>
                 <w:sz w:val="20"/>
                 <w:szCs w:val="20"/>
-              </w:rPr>
-              <w:t>Frontend Engineer</w:t>
+                <w:lang w:val="en-US" w:eastAsia="zh-CN" w:bidi="hi-IN"/>
+              </w:rPr>
+              <w:t>Mid-Level Frontend Engineer</w:t>
             </w:r>
             <w:r>
               <w:rPr>
@@ -108,7 +110,39 @@
                 <w:sz w:val="20"/>
                 <w:szCs w:val="20"/>
               </w:rPr>
-              <w:t xml:space="preserve"> with 4 years of experience in scalable architecture, responsive UI design, and optimized performance. Skilled in Next.js, TypeScript, Supabase, and Firebase, with a strong commitment to quality and maintainability. Motivated by emerging technologies, eager to contribute to large-scale projects, and open to relocation.</w:t>
+              <w:t xml:space="preserve"> </w:t>
+            </w:r>
+            <w:r>
+              <w:rPr>
+                <w:rFonts w:eastAsia="Raleway" w:cs="Raleway" w:ascii="Raleway" w:hAnsi="Raleway"/>
+                <w:color w:val="000000"/>
+                <w:kern w:val="0"/>
+                <w:sz w:val="20"/>
+                <w:szCs w:val="20"/>
+                <w:lang w:val="en-US" w:eastAsia="zh-CN" w:bidi="hi-IN"/>
+              </w:rPr>
+              <w:t>with 3+ years of experience in large scale SPAs, intuitive user interfaces, and optimized performance. Skilled in ReactJS, TailwindCSS, and TypeScript, with a strong commitment to quality and maintainability. Driven, curious, and motivated by emerging technologies, eager to contribute to large-scale projects, and open to relocation.</w:t>
+            </w:r>
+          </w:p>
+          <w:p>
+            <w:pPr>
+              <w:pStyle w:val="normal1"/>
+              <w:spacing w:lineRule="auto" w:line="276" w:before="0" w:after="0"/>
+              <w:jc w:val="both"/>
+              <w:rPr>
+                <w:rFonts w:ascii="Raleway" w:hAnsi="Raleway" w:eastAsia="Raleway" w:cs="Raleway"/>
+                <w:color w:val="000000"/>
+                <w:sz w:val="20"/>
+                <w:szCs w:val="20"/>
+              </w:rPr>
+            </w:pPr>
+            <w:r>
+              <w:rPr>
+                <w:rFonts w:eastAsia="Raleway" w:cs="Raleway" w:ascii="Raleway" w:hAnsi="Raleway"/>
+                <w:color w:val="000000"/>
+                <w:sz w:val="20"/>
+                <w:szCs w:val="20"/>
+              </w:rPr>
             </w:r>
           </w:p>
         </w:tc>
@@ -304,7 +338,13 @@
               <w:rPr>
                 <w:rFonts w:eastAsia="Raleway" w:cs="Raleway" w:ascii="Raleway" w:hAnsi="Raleway"/>
               </w:rPr>
-              <w:t>Apr 2025  - present</w:t>
+              <w:t xml:space="preserve">Apr 2025  - </w:t>
+            </w:r>
+            <w:r>
+              <w:rPr>
+                <w:rFonts w:eastAsia="Raleway" w:cs="Raleway" w:ascii="Raleway" w:hAnsi="Raleway"/>
+              </w:rPr>
+              <w:t>Oct 2025</w:t>
             </w:r>
           </w:p>
           <w:p>
@@ -337,16 +377,28 @@
               </w:numPr>
               <w:shd w:val="clear" w:fill="auto"/>
               <w:spacing w:lineRule="auto" w:line="264" w:before="0" w:after="60"/>
-              <w:ind w:hanging="360" w:left="450" w:right="300"/>
-              <w:rPr>
-                <w:rFonts w:ascii="Raleway" w:hAnsi="Raleway" w:eastAsia="Raleway" w:cs="Raleway"/>
-              </w:rPr>
-            </w:pPr>
-            <w:r>
-              <w:rPr>
-                <w:rFonts w:eastAsia="Raleway" w:cs="Raleway" w:ascii="Raleway" w:hAnsi="Raleway"/>
-              </w:rPr>
-              <w:t>Led frontend implementation of web app redesign in collaboration with design team, delivering enhanced UX across all interfaces in 30 days.</w:t>
+              <w:ind w:hanging="360" w:left="450"/>
+              <w:rPr>
+                <w:rFonts w:ascii="Raleway" w:hAnsi="Raleway" w:eastAsia="Raleway" w:cs="Raleway"/>
+              </w:rPr>
+            </w:pPr>
+            <w:r>
+              <w:rPr>
+                <w:rFonts w:eastAsia="Raleway" w:cs="Raleway" w:ascii="Raleway" w:hAnsi="Raleway"/>
+              </w:rPr>
+              <w:t xml:space="preserve">Being a team player, I quickly onboarded into </w:t>
+            </w:r>
+            <w:r>
+              <w:rPr>
+                <w:rFonts w:eastAsia="Raleway" w:cs="Raleway" w:ascii="Raleway" w:hAnsi="Raleway"/>
+              </w:rPr>
+              <w:t>a</w:t>
+            </w:r>
+            <w:r>
+              <w:rPr>
+                <w:rFonts w:eastAsia="Raleway" w:cs="Raleway" w:ascii="Raleway" w:hAnsi="Raleway"/>
+              </w:rPr>
+              <w:t xml:space="preserve"> multicultural engineering team, building working relationships and adapting communication styles to drive productivity.</w:t>
             </w:r>
           </w:p>
           <w:p>
@@ -358,16 +410,16 @@
               </w:numPr>
               <w:shd w:val="clear" w:fill="auto"/>
               <w:spacing w:lineRule="auto" w:line="264" w:before="0" w:after="60"/>
-              <w:ind w:hanging="360" w:left="450" w:right="300"/>
-              <w:rPr>
-                <w:rFonts w:ascii="Raleway" w:hAnsi="Raleway" w:eastAsia="Raleway" w:cs="Raleway"/>
-              </w:rPr>
-            </w:pPr>
-            <w:r>
-              <w:rPr>
-                <w:rFonts w:eastAsia="Raleway" w:cs="Raleway" w:ascii="Raleway" w:hAnsi="Raleway"/>
-              </w:rPr>
-              <w:t>Architected a scalable, feature-driven codebase structure for a Next.js application, which reduced feature delivery time and bug resolution by 50%.</w:t>
+              <w:ind w:hanging="360" w:left="450"/>
+              <w:rPr>
+                <w:rFonts w:ascii="Raleway" w:hAnsi="Raleway" w:eastAsia="Raleway" w:cs="Raleway"/>
+              </w:rPr>
+            </w:pPr>
+            <w:r>
+              <w:rPr>
+                <w:rFonts w:eastAsia="Raleway" w:cs="Raleway" w:ascii="Raleway" w:hAnsi="Raleway"/>
+              </w:rPr>
+              <w:t>Leveraged AI coding tools like Cursor and AI agents to accelerate development and debugging.</w:t>
             </w:r>
           </w:p>
           <w:p>
@@ -379,16 +431,16 @@
               </w:numPr>
               <w:shd w:val="clear" w:fill="auto"/>
               <w:spacing w:lineRule="auto" w:line="264" w:before="0" w:after="60"/>
-              <w:ind w:hanging="360" w:left="450" w:right="300"/>
-              <w:rPr>
-                <w:rFonts w:ascii="Raleway" w:hAnsi="Raleway" w:eastAsia="Raleway" w:cs="Raleway"/>
-              </w:rPr>
-            </w:pPr>
-            <w:r>
-              <w:rPr>
-                <w:rFonts w:eastAsia="Raleway" w:cs="Raleway" w:ascii="Raleway" w:hAnsi="Raleway"/>
-              </w:rPr>
-              <w:t>Migrated key application production features from Pages Router to App Router in 2 weeks, eliminating dependency conflicts and enhancing development speed</w:t>
+              <w:ind w:hanging="360" w:left="450"/>
+              <w:rPr>
+                <w:rFonts w:ascii="Raleway" w:hAnsi="Raleway" w:eastAsia="Raleway" w:cs="Raleway"/>
+              </w:rPr>
+            </w:pPr>
+            <w:r>
+              <w:rPr>
+                <w:rFonts w:eastAsia="Raleway" w:cs="Raleway" w:ascii="Raleway" w:hAnsi="Raleway"/>
+              </w:rPr>
+              <w:t xml:space="preserve">Delivered an embeddable version of one of our biggest features, within 1 week, that secured some important ERP clients and increased revenue </w:t>
             </w:r>
           </w:p>
           <w:p>
@@ -400,16 +452,146 @@
               </w:numPr>
               <w:shd w:val="clear" w:fill="auto"/>
               <w:spacing w:lineRule="auto" w:line="264" w:before="0" w:after="60"/>
-              <w:ind w:hanging="360" w:left="450" w:right="300"/>
-              <w:rPr>
-                <w:rFonts w:ascii="Raleway" w:hAnsi="Raleway" w:eastAsia="Raleway" w:cs="Raleway"/>
-              </w:rPr>
-            </w:pPr>
-            <w:r>
-              <w:rPr>
-                <w:rFonts w:eastAsia="Raleway" w:cs="Raleway" w:ascii="Raleway" w:hAnsi="Raleway"/>
-              </w:rPr>
-              <w:t>Rapidly onboarded to complex monorepo codebase to begin delivering features and fixes within the first week.</w:t>
+              <w:ind w:hanging="360" w:left="450"/>
+              <w:rPr>
+                <w:rFonts w:ascii="Raleway" w:hAnsi="Raleway" w:eastAsia="Raleway" w:cs="Raleway"/>
+              </w:rPr>
+            </w:pPr>
+            <w:r>
+              <w:rPr>
+                <w:rFonts w:eastAsia="Raleway" w:cs="Raleway" w:ascii="Raleway" w:hAnsi="Raleway"/>
+              </w:rPr>
+              <w:t xml:space="preserve">Led frontend implementation of web app redesign in collaboration with </w:t>
+            </w:r>
+            <w:r>
+              <w:rPr>
+                <w:rFonts w:eastAsia="Raleway" w:cs="Raleway" w:ascii="Raleway" w:hAnsi="Raleway"/>
+              </w:rPr>
+              <w:t xml:space="preserve">the </w:t>
+            </w:r>
+            <w:r>
+              <w:rPr>
+                <w:rFonts w:eastAsia="Raleway" w:cs="Raleway" w:ascii="Raleway" w:hAnsi="Raleway"/>
+              </w:rPr>
+              <w:t>design team, delivering enhanced UX across all interfaces in 30 days</w:t>
+            </w:r>
+          </w:p>
+          <w:p>
+            <w:pPr>
+              <w:pStyle w:val="normal1"/>
+              <w:numPr>
+                <w:ilvl w:val="0"/>
+                <w:numId w:val="1"/>
+              </w:numPr>
+              <w:shd w:val="clear" w:fill="auto"/>
+              <w:spacing w:lineRule="auto" w:line="264" w:before="0" w:after="60"/>
+              <w:ind w:hanging="360" w:left="450"/>
+              <w:rPr>
+                <w:rFonts w:ascii="Raleway" w:hAnsi="Raleway" w:eastAsia="Raleway" w:cs="Raleway"/>
+              </w:rPr>
+            </w:pPr>
+            <w:r>
+              <w:rPr>
+                <w:rFonts w:eastAsia="Raleway" w:cs="Raleway" w:ascii="Raleway" w:hAnsi="Raleway"/>
+              </w:rPr>
+              <w:t xml:space="preserve">Architected </w:t>
+            </w:r>
+            <w:r>
+              <w:rPr>
+                <w:rFonts w:eastAsia="Raleway" w:cs="Raleway" w:ascii="Raleway" w:hAnsi="Raleway"/>
+              </w:rPr>
+              <w:t>a</w:t>
+            </w:r>
+            <w:r>
+              <w:rPr>
+                <w:rFonts w:eastAsia="Raleway" w:cs="Raleway" w:ascii="Raleway" w:hAnsi="Raleway"/>
+              </w:rPr>
+              <w:t xml:space="preserve"> scalable, feature-driven codebase structure for </w:t>
+            </w:r>
+            <w:r>
+              <w:rPr>
+                <w:rFonts w:eastAsia="Raleway" w:cs="Raleway" w:ascii="Raleway" w:hAnsi="Raleway"/>
+              </w:rPr>
+              <w:t>a</w:t>
+            </w:r>
+            <w:r>
+              <w:rPr>
+                <w:rFonts w:eastAsia="Raleway" w:cs="Raleway" w:ascii="Raleway" w:hAnsi="Raleway"/>
+              </w:rPr>
+              <w:t xml:space="preserve"> Next.js application, which reduced feature delivery time and bug resolution by 50%</w:t>
+            </w:r>
+          </w:p>
+          <w:p>
+            <w:pPr>
+              <w:pStyle w:val="normal1"/>
+              <w:numPr>
+                <w:ilvl w:val="0"/>
+                <w:numId w:val="1"/>
+              </w:numPr>
+              <w:shd w:val="clear" w:fill="auto"/>
+              <w:spacing w:lineRule="auto" w:line="264" w:before="0" w:after="60"/>
+              <w:ind w:hanging="360" w:left="450"/>
+              <w:rPr>
+                <w:rFonts w:ascii="Raleway" w:hAnsi="Raleway" w:eastAsia="Raleway" w:cs="Raleway"/>
+              </w:rPr>
+            </w:pPr>
+            <w:r>
+              <w:rPr>
+                <w:rFonts w:eastAsia="Raleway" w:cs="Raleway" w:ascii="Raleway" w:hAnsi="Raleway"/>
+              </w:rPr>
+              <w:t>Collaborated with the design team to fix the old theme, eliminating design-code inconsistencies and saving months of refactoring effort</w:t>
+            </w:r>
+          </w:p>
+          <w:p>
+            <w:pPr>
+              <w:pStyle w:val="normal1"/>
+              <w:numPr>
+                <w:ilvl w:val="0"/>
+                <w:numId w:val="1"/>
+              </w:numPr>
+              <w:shd w:val="clear" w:fill="auto"/>
+              <w:spacing w:lineRule="auto" w:line="264" w:before="0" w:after="60"/>
+              <w:ind w:hanging="360" w:left="450"/>
+              <w:rPr>
+                <w:rFonts w:ascii="Raleway" w:hAnsi="Raleway" w:eastAsia="Raleway" w:cs="Raleway"/>
+              </w:rPr>
+            </w:pPr>
+            <w:r>
+              <w:rPr>
+                <w:rFonts w:eastAsia="Raleway" w:cs="Raleway" w:ascii="Raleway" w:hAnsi="Raleway"/>
+              </w:rPr>
+              <w:t>Researched and established Shadcn Figma integration guidelines for my team, reducing design-to-development cycle time by 30%</w:t>
+            </w:r>
+          </w:p>
+          <w:p>
+            <w:pPr>
+              <w:pStyle w:val="normal1"/>
+              <w:numPr>
+                <w:ilvl w:val="0"/>
+                <w:numId w:val="1"/>
+              </w:numPr>
+              <w:shd w:val="clear" w:fill="auto"/>
+              <w:spacing w:lineRule="auto" w:line="264" w:before="0" w:after="60"/>
+              <w:ind w:hanging="360" w:left="450"/>
+              <w:rPr/>
+            </w:pPr>
+            <w:r>
+              <w:rPr>
+                <w:rFonts w:eastAsia="Raleway" w:cs="Raleway" w:ascii="Raleway" w:hAnsi="Raleway"/>
+              </w:rPr>
+              <w:t xml:space="preserve">Rapidly onboarded to </w:t>
+            </w:r>
+            <w:r>
+              <w:rPr>
+                <w:rFonts w:eastAsia="Raleway" w:cs="Raleway" w:ascii="Raleway" w:hAnsi="Raleway"/>
+              </w:rPr>
+              <w:t>a</w:t>
+            </w:r>
+            <w:r>
+              <w:rPr>
+                <w:rFonts w:eastAsia="Raleway" w:cs="Raleway" w:ascii="Raleway" w:hAnsi="Raleway"/>
+              </w:rPr>
+              <w:t xml:space="preserve"> complex monorepo codebase, to begin delivering features and fixes within the first week.</w:t>
             </w:r>
           </w:p>
           <w:p>
@@ -431,7 +613,15 @@
             </w:r>
             <w:r>
               <w:rPr/>
-              <w:t>: Next.js, Shadcn, Tailwind,</w:t>
+              <w:t xml:space="preserve">: Next.js, </w:t>
+            </w:r>
+            <w:r>
+              <w:rPr/>
+              <w:t xml:space="preserve">React, </w:t>
+            </w:r>
+            <w:r>
+              <w:rPr/>
+              <w:t>Shadcn, Tailwind,</w:t>
             </w:r>
             <w:r>
               <w:rPr>
@@ -520,16 +710,16 @@
               </w:numPr>
               <w:shd w:val="clear" w:fill="auto"/>
               <w:spacing w:lineRule="auto" w:line="264" w:before="0" w:after="60"/>
-              <w:ind w:hanging="360" w:left="450" w:right="300"/>
-              <w:rPr>
-                <w:rFonts w:ascii="Raleway" w:hAnsi="Raleway" w:eastAsia="Raleway" w:cs="Raleway"/>
-              </w:rPr>
-            </w:pPr>
-            <w:r>
-              <w:rPr>
-                <w:rFonts w:eastAsia="Raleway" w:cs="Raleway" w:ascii="Raleway" w:hAnsi="Raleway"/>
-              </w:rPr>
-              <w:t>Refactored the codebase to a feature-driven folder structure, reducing new feature development and bug resolution time by 50%.</w:t>
+              <w:ind w:hanging="360" w:left="450"/>
+              <w:rPr>
+                <w:rFonts w:ascii="Raleway" w:hAnsi="Raleway" w:eastAsia="Raleway" w:cs="Raleway"/>
+              </w:rPr>
+            </w:pPr>
+            <w:r>
+              <w:rPr>
+                <w:rFonts w:eastAsia="Raleway" w:cs="Raleway" w:ascii="Raleway" w:hAnsi="Raleway"/>
+              </w:rPr>
+              <w:t>Led the integration of a new design-system across a large monorepo project, saving 2 weeks in refactoring time.</w:t>
             </w:r>
           </w:p>
           <w:p>
@@ -541,7 +731,7 @@
               </w:numPr>
               <w:shd w:val="clear" w:fill="auto"/>
               <w:spacing w:lineRule="auto" w:line="264" w:before="0" w:after="60"/>
-              <w:ind w:hanging="360" w:left="450" w:right="300"/>
+              <w:ind w:hanging="360" w:left="450"/>
               <w:rPr>
                 <w:rFonts w:ascii="Raleway" w:hAnsi="Raleway" w:eastAsia="Raleway" w:cs="Raleway"/>
               </w:rPr>
@@ -562,7 +752,49 @@
               </w:numPr>
               <w:shd w:val="clear" w:fill="auto"/>
               <w:spacing w:lineRule="auto" w:line="264" w:before="0" w:after="60"/>
-              <w:ind w:hanging="360" w:left="450" w:right="300"/>
+              <w:ind w:hanging="360" w:left="450"/>
+              <w:rPr>
+                <w:rFonts w:ascii="Raleway" w:hAnsi="Raleway" w:eastAsia="Raleway" w:cs="Raleway"/>
+              </w:rPr>
+            </w:pPr>
+            <w:r>
+              <w:rPr>
+                <w:rFonts w:eastAsia="Raleway" w:cs="Raleway" w:ascii="Raleway" w:hAnsi="Raleway"/>
+              </w:rPr>
+              <w:t>Conducted stakeholder interactions and requirements gathering, reducing research time for the team by weeks.</w:t>
+            </w:r>
+          </w:p>
+          <w:p>
+            <w:pPr>
+              <w:pStyle w:val="normal1"/>
+              <w:numPr>
+                <w:ilvl w:val="0"/>
+                <w:numId w:val="1"/>
+              </w:numPr>
+              <w:shd w:val="clear" w:fill="auto"/>
+              <w:spacing w:lineRule="auto" w:line="264" w:before="0" w:after="60"/>
+              <w:ind w:hanging="360" w:left="450"/>
+              <w:rPr>
+                <w:rFonts w:ascii="Raleway" w:hAnsi="Raleway" w:eastAsia="Raleway" w:cs="Raleway"/>
+              </w:rPr>
+            </w:pPr>
+            <w:r>
+              <w:rPr>
+                <w:rFonts w:eastAsia="Raleway" w:cs="Raleway" w:ascii="Raleway" w:hAnsi="Raleway"/>
+              </w:rPr>
+              <w:t>Established architecture and good engineering practices to minimize bugs and accelerate onboarding for new developers.</w:t>
+            </w:r>
+          </w:p>
+          <w:p>
+            <w:pPr>
+              <w:pStyle w:val="normal1"/>
+              <w:numPr>
+                <w:ilvl w:val="0"/>
+                <w:numId w:val="1"/>
+              </w:numPr>
+              <w:shd w:val="clear" w:fill="auto"/>
+              <w:spacing w:lineRule="auto" w:line="264" w:before="0" w:after="60"/>
+              <w:ind w:hanging="360" w:left="450"/>
               <w:rPr>
                 <w:rFonts w:ascii="Raleway" w:hAnsi="Raleway" w:eastAsia="Raleway" w:cs="Raleway"/>
               </w:rPr>
@@ -583,16 +815,16 @@
               </w:numPr>
               <w:shd w:val="clear" w:fill="auto"/>
               <w:spacing w:lineRule="auto" w:line="264" w:before="0" w:after="60"/>
-              <w:ind w:hanging="360" w:left="450" w:right="300"/>
-              <w:rPr>
-                <w:rFonts w:ascii="Raleway" w:hAnsi="Raleway" w:eastAsia="Raleway" w:cs="Raleway"/>
-              </w:rPr>
-            </w:pPr>
-            <w:r>
-              <w:rPr>
-                <w:rFonts w:eastAsia="Raleway" w:cs="Raleway" w:ascii="Raleway" w:hAnsi="Raleway"/>
-              </w:rPr>
-              <w:t>Led the integration of a new theme across a large monorepo project, saving 2 weeks in refactoring time.</w:t>
+              <w:ind w:hanging="360" w:left="450"/>
+              <w:rPr>
+                <w:rFonts w:ascii="Raleway" w:hAnsi="Raleway" w:eastAsia="Raleway" w:cs="Raleway"/>
+              </w:rPr>
+            </w:pPr>
+            <w:r>
+              <w:rPr>
+                <w:rFonts w:eastAsia="Raleway" w:cs="Raleway" w:ascii="Raleway" w:hAnsi="Raleway"/>
+              </w:rPr>
+              <w:t>Implemented data downsampling for interactive graph visualization, resolving a longstanding performance issue in 2 weeks.</w:t>
             </w:r>
           </w:p>
           <w:p>
@@ -604,58 +836,52 @@
               </w:numPr>
               <w:shd w:val="clear" w:fill="auto"/>
               <w:spacing w:lineRule="auto" w:line="264" w:before="0" w:after="60"/>
-              <w:ind w:hanging="360" w:left="450" w:right="300"/>
-              <w:rPr>
-                <w:rFonts w:ascii="Raleway" w:hAnsi="Raleway" w:eastAsia="Raleway" w:cs="Raleway"/>
-              </w:rPr>
-            </w:pPr>
-            <w:r>
-              <w:rPr>
-                <w:rFonts w:eastAsia="Raleway" w:cs="Raleway" w:ascii="Raleway" w:hAnsi="Raleway"/>
-              </w:rPr>
-              <w:t>Implemented data downsampling for interactive graph visualization, resolving a longstanding performance issue in 2 weeks.</w:t>
-            </w:r>
-          </w:p>
-          <w:p>
-            <w:pPr>
-              <w:pStyle w:val="normal1"/>
-              <w:numPr>
-                <w:ilvl w:val="0"/>
-                <w:numId w:val="1"/>
-              </w:numPr>
-              <w:shd w:val="clear" w:fill="auto"/>
-              <w:spacing w:lineRule="auto" w:line="264" w:before="0" w:after="60"/>
-              <w:ind w:hanging="360" w:left="450" w:right="300"/>
-              <w:rPr>
-                <w:rFonts w:ascii="Raleway" w:hAnsi="Raleway" w:eastAsia="Raleway" w:cs="Raleway"/>
-              </w:rPr>
-            </w:pPr>
-            <w:r>
-              <w:rPr>
-                <w:rFonts w:eastAsia="Raleway" w:cs="Raleway" w:ascii="Raleway" w:hAnsi="Raleway"/>
-              </w:rPr>
-              <w:t>Owned the release process to production and managed versioning of the web application.</w:t>
-            </w:r>
-          </w:p>
-          <w:p>
-            <w:pPr>
-              <w:pStyle w:val="normal1"/>
-              <w:numPr>
-                <w:ilvl w:val="0"/>
-                <w:numId w:val="1"/>
-              </w:numPr>
-              <w:shd w:val="clear" w:fill="auto"/>
-              <w:spacing w:lineRule="auto" w:line="264" w:before="0" w:after="60"/>
-              <w:ind w:hanging="360" w:left="450" w:right="300"/>
-              <w:rPr>
-                <w:rFonts w:ascii="Raleway" w:hAnsi="Raleway" w:eastAsia="Raleway" w:cs="Raleway"/>
-              </w:rPr>
-            </w:pPr>
-            <w:r>
-              <w:rPr>
-                <w:rFonts w:eastAsia="Raleway" w:cs="Raleway" w:ascii="Raleway" w:hAnsi="Raleway"/>
-              </w:rPr>
-              <w:t>Interviewed and onboarded new developers to align with project needs and team goals.</w:t>
+              <w:ind w:hanging="360" w:left="450"/>
+              <w:rPr>
+                <w:rFonts w:ascii="Raleway" w:hAnsi="Raleway" w:eastAsia="Raleway" w:cs="Raleway"/>
+              </w:rPr>
+            </w:pPr>
+            <w:r>
+              <w:rPr>
+                <w:rFonts w:eastAsia="Raleway" w:cs="Raleway" w:ascii="Raleway" w:hAnsi="Raleway"/>
+              </w:rPr>
+              <w:t>Worked with AI pro (</w:t>
+            </w:r>
+            <w:r>
+              <w:rPr>
+                <w:rFonts w:eastAsia="Raleway" w:cs="Raleway" w:ascii="Raleway" w:hAnsi="Raleway"/>
+              </w:rPr>
+              <w:t>C</w:t>
+            </w:r>
+            <w:r>
+              <w:rPr>
+                <w:rFonts w:eastAsia="Raleway" w:cs="Raleway" w:ascii="Raleway" w:hAnsi="Raleway"/>
+              </w:rPr>
+              <w:t xml:space="preserve">laude and </w:t>
+            </w:r>
+            <w:r>
+              <w:rPr>
+                <w:rFonts w:eastAsia="Raleway" w:cs="Raleway" w:ascii="Raleway" w:hAnsi="Raleway"/>
+              </w:rPr>
+              <w:t>C</w:t>
+            </w:r>
+            <w:r>
+              <w:rPr>
+                <w:rFonts w:eastAsia="Raleway" w:cs="Raleway" w:ascii="Raleway" w:hAnsi="Raleway"/>
+              </w:rPr>
+              <w:t>hat</w:t>
+            </w:r>
+            <w:r>
+              <w:rPr>
+                <w:rFonts w:eastAsia="Raleway" w:cs="Raleway" w:ascii="Raleway" w:hAnsi="Raleway"/>
+              </w:rPr>
+              <w:t>GPT</w:t>
+            </w:r>
+            <w:r>
+              <w:rPr>
+                <w:rFonts w:eastAsia="Raleway" w:cs="Raleway" w:ascii="Raleway" w:hAnsi="Raleway"/>
+              </w:rPr>
+              <w:t>) to increase development speed</w:t>
             </w:r>
           </w:p>
           <w:p>
@@ -819,16 +1045,16 @@
               </w:numPr>
               <w:shd w:val="clear" w:fill="auto"/>
               <w:spacing w:lineRule="auto" w:line="264" w:before="0" w:after="60"/>
-              <w:ind w:hanging="360" w:left="450" w:right="300"/>
-              <w:rPr>
-                <w:rFonts w:ascii="Raleway" w:hAnsi="Raleway" w:eastAsia="Raleway" w:cs="Raleway"/>
-              </w:rPr>
-            </w:pPr>
-            <w:r>
-              <w:rPr>
-                <w:rFonts w:eastAsia="Raleway" w:cs="Raleway" w:ascii="Raleway" w:hAnsi="Raleway"/>
-              </w:rPr>
-              <w:t>Adopted feature branch workflow, enhancing version control and collaboration.</w:t>
+              <w:ind w:hanging="360" w:left="450"/>
+              <w:rPr>
+                <w:rFonts w:ascii="Raleway" w:hAnsi="Raleway" w:eastAsia="Raleway" w:cs="Raleway"/>
+              </w:rPr>
+            </w:pPr>
+            <w:r>
+              <w:rPr>
+                <w:rFonts w:eastAsia="Raleway" w:cs="Raleway" w:ascii="Raleway" w:hAnsi="Raleway"/>
+              </w:rPr>
+              <w:t>Built a single-page application (SPA) with React Router, enabling seamless user navigation.</w:t>
             </w:r>
           </w:p>
           <w:p>
@@ -852,34 +1078,6 @@
                 <w:rFonts w:eastAsia="Raleway" w:cs="Raleway" w:ascii="Raleway" w:hAnsi="Raleway"/>
               </w:rPr>
               <w:t>: React, Material-ui, Styles components, Typescript, Yup, Formik, Axios, Redux toolkit</w:t>
-            </w:r>
-          </w:p>
-          <w:p>
-            <w:pPr>
-              <w:pStyle w:val="normal1"/>
-              <w:shd w:val="clear" w:fill="auto"/>
-              <w:rPr>
-                <w:rFonts w:ascii="Raleway" w:hAnsi="Raleway" w:eastAsia="Raleway" w:cs="Raleway"/>
-              </w:rPr>
-            </w:pPr>
-            <w:r>
-              <w:rPr>
-                <w:rFonts w:eastAsia="Raleway" w:cs="Raleway" w:ascii="Raleway" w:hAnsi="Raleway"/>
-              </w:rPr>
-            </w:r>
-          </w:p>
-          <w:p>
-            <w:pPr>
-              <w:pStyle w:val="normal1"/>
-              <w:shd w:val="clear" w:fill="auto"/>
-              <w:rPr>
-                <w:rFonts w:ascii="Raleway" w:hAnsi="Raleway" w:eastAsia="Raleway" w:cs="Raleway"/>
-              </w:rPr>
-            </w:pPr>
-            <w:r>
-              <w:rPr>
-                <w:rFonts w:eastAsia="Raleway" w:cs="Raleway" w:ascii="Raleway" w:hAnsi="Raleway"/>
-              </w:rPr>
             </w:r>
           </w:p>
           <w:p>

--- a/career/cv/resume.docx
+++ b/career/cv/resume.docx
@@ -338,13 +338,7 @@
               <w:rPr>
                 <w:rFonts w:eastAsia="Raleway" w:cs="Raleway" w:ascii="Raleway" w:hAnsi="Raleway"/>
               </w:rPr>
-              <w:t xml:space="preserve">Apr 2025  - </w:t>
-            </w:r>
-            <w:r>
-              <w:rPr>
-                <w:rFonts w:eastAsia="Raleway" w:cs="Raleway" w:ascii="Raleway" w:hAnsi="Raleway"/>
-              </w:rPr>
-              <w:t>Oct 2025</w:t>
+              <w:t>Apr 2025  - Oct 2025</w:t>
             </w:r>
           </w:p>
           <w:p>
@@ -377,40 +371,28 @@
               </w:numPr>
               <w:shd w:val="clear" w:fill="auto"/>
               <w:spacing w:lineRule="auto" w:line="264" w:before="0" w:after="60"/>
-              <w:ind w:hanging="360" w:left="450"/>
-              <w:rPr>
-                <w:rFonts w:ascii="Raleway" w:hAnsi="Raleway" w:eastAsia="Raleway" w:cs="Raleway"/>
-              </w:rPr>
-            </w:pPr>
-            <w:r>
-              <w:rPr>
-                <w:rFonts w:eastAsia="Raleway" w:cs="Raleway" w:ascii="Raleway" w:hAnsi="Raleway"/>
-              </w:rPr>
-              <w:t xml:space="preserve">Being a team player, I quickly onboarded into </w:t>
-            </w:r>
-            <w:r>
-              <w:rPr>
-                <w:rFonts w:eastAsia="Raleway" w:cs="Raleway" w:ascii="Raleway" w:hAnsi="Raleway"/>
-              </w:rPr>
-              <w:t>a</w:t>
-            </w:r>
-            <w:r>
-              <w:rPr>
-                <w:rFonts w:eastAsia="Raleway" w:cs="Raleway" w:ascii="Raleway" w:hAnsi="Raleway"/>
-              </w:rPr>
-              <w:t xml:space="preserve"> multicultural engineering team, building working relationships and adapting communication styles to drive productivity.</w:t>
-            </w:r>
-          </w:p>
-          <w:p>
-            <w:pPr>
-              <w:pStyle w:val="normal1"/>
-              <w:numPr>
-                <w:ilvl w:val="0"/>
-                <w:numId w:val="1"/>
-              </w:numPr>
-              <w:shd w:val="clear" w:fill="auto"/>
-              <w:spacing w:lineRule="auto" w:line="264" w:before="0" w:after="60"/>
-              <w:ind w:hanging="360" w:left="450"/>
+              <w:ind w:hanging="360" w:left="450" w:right="300"/>
+              <w:rPr>
+                <w:rFonts w:ascii="Raleway" w:hAnsi="Raleway" w:eastAsia="Raleway" w:cs="Raleway"/>
+              </w:rPr>
+            </w:pPr>
+            <w:r>
+              <w:rPr>
+                <w:rFonts w:eastAsia="Raleway" w:cs="Raleway" w:ascii="Raleway" w:hAnsi="Raleway"/>
+              </w:rPr>
+              <w:t>Being a team player, I quickly onboarded into a multicultural engineering team, building working relationships and adapting communication styles to drive productivity.</w:t>
+            </w:r>
+          </w:p>
+          <w:p>
+            <w:pPr>
+              <w:pStyle w:val="normal1"/>
+              <w:numPr>
+                <w:ilvl w:val="0"/>
+                <w:numId w:val="1"/>
+              </w:numPr>
+              <w:shd w:val="clear" w:fill="auto"/>
+              <w:spacing w:lineRule="auto" w:line="264" w:before="0" w:after="60"/>
+              <w:ind w:hanging="360" w:left="450" w:right="300"/>
               <w:rPr>
                 <w:rFonts w:ascii="Raleway" w:hAnsi="Raleway" w:eastAsia="Raleway" w:cs="Raleway"/>
               </w:rPr>
@@ -431,106 +413,70 @@
               </w:numPr>
               <w:shd w:val="clear" w:fill="auto"/>
               <w:spacing w:lineRule="auto" w:line="264" w:before="0" w:after="60"/>
-              <w:ind w:hanging="360" w:left="450"/>
-              <w:rPr>
-                <w:rFonts w:ascii="Raleway" w:hAnsi="Raleway" w:eastAsia="Raleway" w:cs="Raleway"/>
-              </w:rPr>
-            </w:pPr>
-            <w:r>
-              <w:rPr>
-                <w:rFonts w:eastAsia="Raleway" w:cs="Raleway" w:ascii="Raleway" w:hAnsi="Raleway"/>
-              </w:rPr>
-              <w:t xml:space="preserve">Delivered an embeddable version of one of our biggest features, within 1 week, that secured some important ERP clients and increased revenue </w:t>
-            </w:r>
-          </w:p>
-          <w:p>
-            <w:pPr>
-              <w:pStyle w:val="normal1"/>
-              <w:numPr>
-                <w:ilvl w:val="0"/>
-                <w:numId w:val="1"/>
-              </w:numPr>
-              <w:shd w:val="clear" w:fill="auto"/>
-              <w:spacing w:lineRule="auto" w:line="264" w:before="0" w:after="60"/>
-              <w:ind w:hanging="360" w:left="450"/>
-              <w:rPr>
-                <w:rFonts w:ascii="Raleway" w:hAnsi="Raleway" w:eastAsia="Raleway" w:cs="Raleway"/>
-              </w:rPr>
-            </w:pPr>
-            <w:r>
-              <w:rPr>
-                <w:rFonts w:eastAsia="Raleway" w:cs="Raleway" w:ascii="Raleway" w:hAnsi="Raleway"/>
-              </w:rPr>
-              <w:t xml:space="preserve">Led frontend implementation of web app redesign in collaboration with </w:t>
-            </w:r>
-            <w:r>
-              <w:rPr>
-                <w:rFonts w:eastAsia="Raleway" w:cs="Raleway" w:ascii="Raleway" w:hAnsi="Raleway"/>
-              </w:rPr>
-              <w:t xml:space="preserve">the </w:t>
-            </w:r>
-            <w:r>
-              <w:rPr>
-                <w:rFonts w:eastAsia="Raleway" w:cs="Raleway" w:ascii="Raleway" w:hAnsi="Raleway"/>
-              </w:rPr>
-              <w:t>design team, delivering enhanced UX across all interfaces in 30 days</w:t>
-            </w:r>
-          </w:p>
-          <w:p>
-            <w:pPr>
-              <w:pStyle w:val="normal1"/>
-              <w:numPr>
-                <w:ilvl w:val="0"/>
-                <w:numId w:val="1"/>
-              </w:numPr>
-              <w:shd w:val="clear" w:fill="auto"/>
-              <w:spacing w:lineRule="auto" w:line="264" w:before="0" w:after="60"/>
-              <w:ind w:hanging="360" w:left="450"/>
-              <w:rPr>
-                <w:rFonts w:ascii="Raleway" w:hAnsi="Raleway" w:eastAsia="Raleway" w:cs="Raleway"/>
-              </w:rPr>
-            </w:pPr>
-            <w:r>
-              <w:rPr>
-                <w:rFonts w:eastAsia="Raleway" w:cs="Raleway" w:ascii="Raleway" w:hAnsi="Raleway"/>
-              </w:rPr>
-              <w:t xml:space="preserve">Architected </w:t>
-            </w:r>
-            <w:r>
-              <w:rPr>
-                <w:rFonts w:eastAsia="Raleway" w:cs="Raleway" w:ascii="Raleway" w:hAnsi="Raleway"/>
-              </w:rPr>
-              <w:t>a</w:t>
-            </w:r>
-            <w:r>
-              <w:rPr>
-                <w:rFonts w:eastAsia="Raleway" w:cs="Raleway" w:ascii="Raleway" w:hAnsi="Raleway"/>
-              </w:rPr>
-              <w:t xml:space="preserve"> scalable, feature-driven codebase structure for </w:t>
-            </w:r>
-            <w:r>
-              <w:rPr>
-                <w:rFonts w:eastAsia="Raleway" w:cs="Raleway" w:ascii="Raleway" w:hAnsi="Raleway"/>
-              </w:rPr>
-              <w:t>a</w:t>
-            </w:r>
-            <w:r>
-              <w:rPr>
-                <w:rFonts w:eastAsia="Raleway" w:cs="Raleway" w:ascii="Raleway" w:hAnsi="Raleway"/>
-              </w:rPr>
-              <w:t xml:space="preserve"> Next.js application, which reduced feature delivery time and bug resolution by 50%</w:t>
-            </w:r>
-          </w:p>
-          <w:p>
-            <w:pPr>
-              <w:pStyle w:val="normal1"/>
-              <w:numPr>
-                <w:ilvl w:val="0"/>
-                <w:numId w:val="1"/>
-              </w:numPr>
-              <w:shd w:val="clear" w:fill="auto"/>
-              <w:spacing w:lineRule="auto" w:line="264" w:before="0" w:after="60"/>
-              <w:ind w:hanging="360" w:left="450"/>
+              <w:ind w:hanging="360" w:left="450" w:right="300"/>
+              <w:rPr>
+                <w:rFonts w:ascii="Raleway" w:hAnsi="Raleway" w:eastAsia="Raleway" w:cs="Raleway"/>
+              </w:rPr>
+            </w:pPr>
+            <w:r>
+              <w:rPr>
+                <w:rFonts w:eastAsia="Raleway" w:cs="Raleway" w:ascii="Raleway" w:hAnsi="Raleway"/>
+              </w:rPr>
+              <w:t>Delivered an embeddable version of one of our biggest features, within 1 week, that secured some important ERP clients and increased revenue</w:t>
+            </w:r>
+          </w:p>
+          <w:p>
+            <w:pPr>
+              <w:pStyle w:val="normal1"/>
+              <w:numPr>
+                <w:ilvl w:val="0"/>
+                <w:numId w:val="1"/>
+              </w:numPr>
+              <w:shd w:val="clear" w:fill="auto"/>
+              <w:spacing w:lineRule="auto" w:line="264" w:before="0" w:after="60"/>
+              <w:ind w:hanging="360" w:left="450" w:right="300"/>
+              <w:rPr>
+                <w:rFonts w:ascii="Raleway" w:hAnsi="Raleway" w:eastAsia="Raleway" w:cs="Raleway"/>
+              </w:rPr>
+            </w:pPr>
+            <w:r>
+              <w:rPr>
+                <w:rFonts w:eastAsia="Raleway" w:cs="Raleway" w:ascii="Raleway" w:hAnsi="Raleway"/>
+              </w:rPr>
+              <w:t>Led frontend implementation of web app redesign in collaboration with the design team, delivering enhanced UX across all interfaces in 30 days</w:t>
+            </w:r>
+          </w:p>
+          <w:p>
+            <w:pPr>
+              <w:pStyle w:val="normal1"/>
+              <w:numPr>
+                <w:ilvl w:val="0"/>
+                <w:numId w:val="1"/>
+              </w:numPr>
+              <w:shd w:val="clear" w:fill="auto"/>
+              <w:spacing w:lineRule="auto" w:line="264" w:before="0" w:after="60"/>
+              <w:ind w:hanging="360" w:left="450" w:right="300"/>
+              <w:rPr>
+                <w:rFonts w:ascii="Raleway" w:hAnsi="Raleway" w:eastAsia="Raleway" w:cs="Raleway"/>
+              </w:rPr>
+            </w:pPr>
+            <w:r>
+              <w:rPr>
+                <w:rFonts w:eastAsia="Raleway" w:cs="Raleway" w:ascii="Raleway" w:hAnsi="Raleway"/>
+              </w:rPr>
+              <w:t>Architected a scalable, feature-driven codebase structure for a Next.js application, which reduced feature delivery time and bug resolution by 50%</w:t>
+            </w:r>
+          </w:p>
+          <w:p>
+            <w:pPr>
+              <w:pStyle w:val="normal1"/>
+              <w:numPr>
+                <w:ilvl w:val="0"/>
+                <w:numId w:val="1"/>
+              </w:numPr>
+              <w:shd w:val="clear" w:fill="auto"/>
+              <w:spacing w:lineRule="auto" w:line="264" w:before="0" w:after="60"/>
+              <w:ind w:hanging="360" w:left="450" w:right="300"/>
               <w:rPr>
                 <w:rFonts w:ascii="Raleway" w:hAnsi="Raleway" w:eastAsia="Raleway" w:cs="Raleway"/>
               </w:rPr>
@@ -551,7 +497,7 @@
               </w:numPr>
               <w:shd w:val="clear" w:fill="auto"/>
               <w:spacing w:lineRule="auto" w:line="264" w:before="0" w:after="60"/>
-              <w:ind w:hanging="360" w:left="450"/>
+              <w:ind w:hanging="360" w:left="450" w:right="300"/>
               <w:rPr>
                 <w:rFonts w:ascii="Raleway" w:hAnsi="Raleway" w:eastAsia="Raleway" w:cs="Raleway"/>
               </w:rPr>
@@ -572,26 +518,14 @@
               </w:numPr>
               <w:shd w:val="clear" w:fill="auto"/>
               <w:spacing w:lineRule="auto" w:line="264" w:before="0" w:after="60"/>
-              <w:ind w:hanging="360" w:left="450"/>
+              <w:ind w:hanging="360" w:left="450" w:right="300"/>
               <w:rPr/>
             </w:pPr>
             <w:r>
               <w:rPr>
                 <w:rFonts w:eastAsia="Raleway" w:cs="Raleway" w:ascii="Raleway" w:hAnsi="Raleway"/>
               </w:rPr>
-              <w:t xml:space="preserve">Rapidly onboarded to </w:t>
-            </w:r>
-            <w:r>
-              <w:rPr>
-                <w:rFonts w:eastAsia="Raleway" w:cs="Raleway" w:ascii="Raleway" w:hAnsi="Raleway"/>
-              </w:rPr>
-              <w:t>a</w:t>
-            </w:r>
-            <w:r>
-              <w:rPr>
-                <w:rFonts w:eastAsia="Raleway" w:cs="Raleway" w:ascii="Raleway" w:hAnsi="Raleway"/>
-              </w:rPr>
-              <w:t xml:space="preserve"> complex monorepo codebase, to begin delivering features and fixes within the first week.</w:t>
+              <w:t>Rapidly onboarded to a complex monorepo codebase, to begin delivering features and fixes within the first week.</w:t>
             </w:r>
           </w:p>
           <w:p>
@@ -613,15 +547,7 @@
             </w:r>
             <w:r>
               <w:rPr/>
-              <w:t xml:space="preserve">: Next.js, </w:t>
-            </w:r>
-            <w:r>
-              <w:rPr/>
-              <w:t xml:space="preserve">React, </w:t>
-            </w:r>
-            <w:r>
-              <w:rPr/>
-              <w:t>Shadcn, Tailwind,</w:t>
+              <w:t>: Next.js, React, Shadcn, Tailwind,</w:t>
             </w:r>
             <w:r>
               <w:rPr>
@@ -710,7 +636,7 @@
               </w:numPr>
               <w:shd w:val="clear" w:fill="auto"/>
               <w:spacing w:lineRule="auto" w:line="264" w:before="0" w:after="60"/>
-              <w:ind w:hanging="360" w:left="450"/>
+              <w:ind w:hanging="360" w:left="450" w:right="300"/>
               <w:rPr>
                 <w:rFonts w:ascii="Raleway" w:hAnsi="Raleway" w:eastAsia="Raleway" w:cs="Raleway"/>
               </w:rPr>
@@ -731,7 +657,7 @@
               </w:numPr>
               <w:shd w:val="clear" w:fill="auto"/>
               <w:spacing w:lineRule="auto" w:line="264" w:before="0" w:after="60"/>
-              <w:ind w:hanging="360" w:left="450"/>
+              <w:ind w:hanging="360" w:left="450" w:right="300"/>
               <w:rPr>
                 <w:rFonts w:ascii="Raleway" w:hAnsi="Raleway" w:eastAsia="Raleway" w:cs="Raleway"/>
               </w:rPr>
@@ -752,7 +678,7 @@
               </w:numPr>
               <w:shd w:val="clear" w:fill="auto"/>
               <w:spacing w:lineRule="auto" w:line="264" w:before="0" w:after="60"/>
-              <w:ind w:hanging="360" w:left="450"/>
+              <w:ind w:hanging="360" w:left="450" w:right="300"/>
               <w:rPr>
                 <w:rFonts w:ascii="Raleway" w:hAnsi="Raleway" w:eastAsia="Raleway" w:cs="Raleway"/>
               </w:rPr>
@@ -773,7 +699,7 @@
               </w:numPr>
               <w:shd w:val="clear" w:fill="auto"/>
               <w:spacing w:lineRule="auto" w:line="264" w:before="0" w:after="60"/>
-              <w:ind w:hanging="360" w:left="450"/>
+              <w:ind w:hanging="360" w:left="450" w:right="300"/>
               <w:rPr>
                 <w:rFonts w:ascii="Raleway" w:hAnsi="Raleway" w:eastAsia="Raleway" w:cs="Raleway"/>
               </w:rPr>
@@ -794,7 +720,7 @@
               </w:numPr>
               <w:shd w:val="clear" w:fill="auto"/>
               <w:spacing w:lineRule="auto" w:line="264" w:before="0" w:after="60"/>
-              <w:ind w:hanging="360" w:left="450"/>
+              <w:ind w:hanging="360" w:left="450" w:right="300"/>
               <w:rPr>
                 <w:rFonts w:ascii="Raleway" w:hAnsi="Raleway" w:eastAsia="Raleway" w:cs="Raleway"/>
               </w:rPr>
@@ -815,7 +741,7 @@
               </w:numPr>
               <w:shd w:val="clear" w:fill="auto"/>
               <w:spacing w:lineRule="auto" w:line="264" w:before="0" w:after="60"/>
-              <w:ind w:hanging="360" w:left="450"/>
+              <w:ind w:hanging="360" w:left="450" w:right="300"/>
               <w:rPr>
                 <w:rFonts w:ascii="Raleway" w:hAnsi="Raleway" w:eastAsia="Raleway" w:cs="Raleway"/>
               </w:rPr>
@@ -836,52 +762,16 @@
               </w:numPr>
               <w:shd w:val="clear" w:fill="auto"/>
               <w:spacing w:lineRule="auto" w:line="264" w:before="0" w:after="60"/>
-              <w:ind w:hanging="360" w:left="450"/>
-              <w:rPr>
-                <w:rFonts w:ascii="Raleway" w:hAnsi="Raleway" w:eastAsia="Raleway" w:cs="Raleway"/>
-              </w:rPr>
-            </w:pPr>
-            <w:r>
-              <w:rPr>
-                <w:rFonts w:eastAsia="Raleway" w:cs="Raleway" w:ascii="Raleway" w:hAnsi="Raleway"/>
-              </w:rPr>
-              <w:t>Worked with AI pro (</w:t>
-            </w:r>
-            <w:r>
-              <w:rPr>
-                <w:rFonts w:eastAsia="Raleway" w:cs="Raleway" w:ascii="Raleway" w:hAnsi="Raleway"/>
-              </w:rPr>
-              <w:t>C</w:t>
-            </w:r>
-            <w:r>
-              <w:rPr>
-                <w:rFonts w:eastAsia="Raleway" w:cs="Raleway" w:ascii="Raleway" w:hAnsi="Raleway"/>
-              </w:rPr>
-              <w:t xml:space="preserve">laude and </w:t>
-            </w:r>
-            <w:r>
-              <w:rPr>
-                <w:rFonts w:eastAsia="Raleway" w:cs="Raleway" w:ascii="Raleway" w:hAnsi="Raleway"/>
-              </w:rPr>
-              <w:t>C</w:t>
-            </w:r>
-            <w:r>
-              <w:rPr>
-                <w:rFonts w:eastAsia="Raleway" w:cs="Raleway" w:ascii="Raleway" w:hAnsi="Raleway"/>
-              </w:rPr>
-              <w:t>hat</w:t>
-            </w:r>
-            <w:r>
-              <w:rPr>
-                <w:rFonts w:eastAsia="Raleway" w:cs="Raleway" w:ascii="Raleway" w:hAnsi="Raleway"/>
-              </w:rPr>
-              <w:t>GPT</w:t>
-            </w:r>
-            <w:r>
-              <w:rPr>
-                <w:rFonts w:eastAsia="Raleway" w:cs="Raleway" w:ascii="Raleway" w:hAnsi="Raleway"/>
-              </w:rPr>
-              <w:t>) to increase development speed</w:t>
+              <w:ind w:hanging="360" w:left="450" w:right="300"/>
+              <w:rPr>
+                <w:rFonts w:ascii="Raleway" w:hAnsi="Raleway" w:eastAsia="Raleway" w:cs="Raleway"/>
+              </w:rPr>
+            </w:pPr>
+            <w:r>
+              <w:rPr>
+                <w:rFonts w:eastAsia="Raleway" w:cs="Raleway" w:ascii="Raleway" w:hAnsi="Raleway"/>
+              </w:rPr>
+              <w:t>Worked with AI pro (Claude and ChatGPT) to increase development speed</w:t>
             </w:r>
           </w:p>
           <w:p>
@@ -907,6 +797,22 @@
                 <w:rFonts w:eastAsia="Raleway" w:cs="Raleway" w:ascii="Raleway" w:hAnsi="Raleway"/>
               </w:rPr>
               <w:t>: React, Material-ui, Emotion CSS, Firebase, Typescript, Yup, Formik, Axios, Turborepo</w:t>
+            </w:r>
+          </w:p>
+          <w:p>
+            <w:pPr>
+              <w:pStyle w:val="normal1"/>
+              <w:shd w:val="clear" w:fill="auto"/>
+              <w:spacing w:lineRule="auto" w:line="264" w:before="0" w:after="60"/>
+              <w:ind w:hanging="360" w:left="450" w:right="300"/>
+              <w:rPr>
+                <w:rFonts w:ascii="Raleway" w:hAnsi="Raleway" w:eastAsia="Raleway" w:cs="Raleway"/>
+              </w:rPr>
+            </w:pPr>
+            <w:r>
+              <w:rPr>
+                <w:rFonts w:eastAsia="Raleway" w:cs="Raleway" w:ascii="Raleway" w:hAnsi="Raleway"/>
+              </w:rPr>
             </w:r>
           </w:p>
           <w:p>
@@ -1045,7 +951,7 @@
               </w:numPr>
               <w:shd w:val="clear" w:fill="auto"/>
               <w:spacing w:lineRule="auto" w:line="264" w:before="0" w:after="60"/>
-              <w:ind w:hanging="360" w:left="450"/>
+              <w:ind w:hanging="360" w:left="450" w:right="300"/>
               <w:rPr>
                 <w:rFonts w:ascii="Raleway" w:hAnsi="Raleway" w:eastAsia="Raleway" w:cs="Raleway"/>
               </w:rPr>
